--- a/Temp/Report.docx
+++ b/Temp/Report.docx
@@ -1142,12 +1142,12 @@
             <w:fldChar w:fldCharType="begin"/>
           </w:r>
           <w:r>
-            <w:instrText xml:space="preserve"> TOC \o "1-3" \h \z \u </w:instrText>
+            <w:instrText xml:space="preserve"> TOC \o "1-4" \h \z \u </w:instrText>
           </w:r>
           <w:r>
             <w:fldChar w:fldCharType="separate"/>
           </w:r>
-          <w:hyperlink w:anchor="_Toc377124315" w:history="1">
+          <w:hyperlink w:anchor="_Toc377205170" w:history="1">
             <w:r>
               <w:rPr>
                 <w:rStyle w:val="Hyperlink"/>
@@ -1174,7 +1174,7 @@
                 <w:noProof/>
                 <w:webHidden/>
               </w:rPr>
-              <w:instrText xml:space="preserve"> PAGEREF _Toc377124315 \h </w:instrText>
+              <w:instrText xml:space="preserve"> PAGEREF _Toc377205170 \h </w:instrText>
             </w:r>
             <w:r>
               <w:rPr>
@@ -1219,7 +1219,7 @@
               <w:lang w:eastAsia="ja-JP"/>
             </w:rPr>
           </w:pPr>
-          <w:hyperlink w:anchor="_Toc377124316" w:history="1">
+          <w:hyperlink w:anchor="_Toc377205171" w:history="1">
             <w:r>
               <w:rPr>
                 <w:rStyle w:val="Hyperlink"/>
@@ -1261,7 +1261,7 @@
                 <w:noProof/>
                 <w:webHidden/>
               </w:rPr>
-              <w:instrText xml:space="preserve"> PAGEREF _Toc377124316 \h </w:instrText>
+              <w:instrText xml:space="preserve"> PAGEREF _Toc377205171 \h </w:instrText>
             </w:r>
             <w:r>
               <w:rPr>
@@ -1306,7 +1306,7 @@
               <w:lang w:eastAsia="ja-JP"/>
             </w:rPr>
           </w:pPr>
-          <w:hyperlink w:anchor="_Toc377124317" w:history="1">
+          <w:hyperlink w:anchor="_Toc377205172" w:history="1">
             <w:r>
               <w:rPr>
                 <w:rStyle w:val="Hyperlink"/>
@@ -1348,7 +1348,7 @@
                 <w:noProof/>
                 <w:webHidden/>
               </w:rPr>
-              <w:instrText xml:space="preserve"> PAGEREF _Toc377124317 \h </w:instrText>
+              <w:instrText xml:space="preserve"> PAGEREF _Toc377205172 \h </w:instrText>
             </w:r>
             <w:r>
               <w:rPr>
@@ -1393,7 +1393,7 @@
               <w:lang w:eastAsia="ja-JP"/>
             </w:rPr>
           </w:pPr>
-          <w:hyperlink w:anchor="_Toc377124318" w:history="1">
+          <w:hyperlink w:anchor="_Toc377205173" w:history="1">
             <w:r>
               <w:rPr>
                 <w:rStyle w:val="Hyperlink"/>
@@ -1420,7 +1420,7 @@
                 <w:noProof/>
                 <w:webHidden/>
               </w:rPr>
-              <w:instrText xml:space="preserve"> PAGEREF _Toc377124318 \h </w:instrText>
+              <w:instrText xml:space="preserve"> PAGEREF _Toc377205173 \h </w:instrText>
             </w:r>
             <w:r>
               <w:rPr>
@@ -1465,7 +1465,7 @@
               <w:lang w:eastAsia="ja-JP"/>
             </w:rPr>
           </w:pPr>
-          <w:hyperlink w:anchor="_Toc377124319" w:history="1">
+          <w:hyperlink w:anchor="_Toc377205174" w:history="1">
             <w:r>
               <w:rPr>
                 <w:rStyle w:val="Hyperlink"/>
@@ -1492,7 +1492,337 @@
                 <w:noProof/>
                 <w:webHidden/>
               </w:rPr>
-              <w:instrText xml:space="preserve"> PAGEREF _Toc377124319 \h </w:instrText>
+              <w:instrText xml:space="preserve"> PAGEREF _Toc377205174 \h </w:instrText>
+            </w:r>
+            <w:r>
+              <w:rPr>
+                <w:noProof/>
+                <w:webHidden/>
+              </w:rPr>
+            </w:r>
+            <w:r>
+              <w:rPr>
+                <w:noProof/>
+                <w:webHidden/>
+              </w:rPr>
+              <w:fldChar w:fldCharType="separate"/>
+            </w:r>
+            <w:r>
+              <w:rPr>
+                <w:noProof/>
+                <w:webHidden/>
+              </w:rPr>
+              <w:t>4</w:t>
+            </w:r>
+            <w:r>
+              <w:rPr>
+                <w:noProof/>
+                <w:webHidden/>
+              </w:rPr>
+              <w:fldChar w:fldCharType="end"/>
+            </w:r>
+          </w:hyperlink>
+          <w:bookmarkStart w:id="0" w:name="_GoBack"/>
+          <w:bookmarkEnd w:id="0"/>
+        </w:p>
+        <w:p>
+          <w:pPr>
+            <w:pStyle w:val="TOC3"/>
+            <w:tabs>
+              <w:tab w:val="right" w:leader="dot" w:pos="9026"/>
+            </w:tabs>
+            <w:rPr>
+              <w:rFonts w:asciiTheme="minorHAnsi" w:eastAsiaTheme="minorEastAsia" w:hAnsiTheme="minorHAnsi" w:cstheme="minorBidi"/>
+              <w:noProof/>
+              <w:color w:val="auto"/>
+              <w:sz w:val="22"/>
+              <w:lang w:eastAsia="ja-JP"/>
+            </w:rPr>
+          </w:pPr>
+          <w:hyperlink w:anchor="_Toc377205175" w:history="1">
+            <w:r>
+              <w:rPr>
+                <w:rStyle w:val="Hyperlink"/>
+                <w:noProof/>
+                <w:lang w:eastAsia="ja-JP"/>
+              </w:rPr>
+              <w:t>2.1.</w:t>
+            </w:r>
+            <w:r>
+              <w:rPr>
+                <w:rStyle w:val="Hyperlink"/>
+                <w:noProof/>
+              </w:rPr>
+              <w:t xml:space="preserve"> Problem Definition</w:t>
+            </w:r>
+            <w:r>
+              <w:rPr>
+                <w:noProof/>
+                <w:webHidden/>
+              </w:rPr>
+              <w:tab/>
+            </w:r>
+            <w:r>
+              <w:rPr>
+                <w:noProof/>
+                <w:webHidden/>
+              </w:rPr>
+              <w:fldChar w:fldCharType="begin"/>
+            </w:r>
+            <w:r>
+              <w:rPr>
+                <w:noProof/>
+                <w:webHidden/>
+              </w:rPr>
+              <w:instrText xml:space="preserve"> PAGEREF _Toc377205175 \h </w:instrText>
+            </w:r>
+            <w:r>
+              <w:rPr>
+                <w:noProof/>
+                <w:webHidden/>
+              </w:rPr>
+            </w:r>
+            <w:r>
+              <w:rPr>
+                <w:noProof/>
+                <w:webHidden/>
+              </w:rPr>
+              <w:fldChar w:fldCharType="separate"/>
+            </w:r>
+            <w:r>
+              <w:rPr>
+                <w:noProof/>
+                <w:webHidden/>
+              </w:rPr>
+              <w:t>4</w:t>
+            </w:r>
+            <w:r>
+              <w:rPr>
+                <w:noProof/>
+                <w:webHidden/>
+              </w:rPr>
+              <w:fldChar w:fldCharType="end"/>
+            </w:r>
+          </w:hyperlink>
+        </w:p>
+        <w:p>
+          <w:pPr>
+            <w:pStyle w:val="TOC4"/>
+            <w:tabs>
+              <w:tab w:val="right" w:leader="dot" w:pos="9026"/>
+            </w:tabs>
+            <w:rPr>
+              <w:rFonts w:asciiTheme="minorHAnsi" w:eastAsiaTheme="minorEastAsia" w:hAnsiTheme="minorHAnsi" w:cstheme="minorBidi"/>
+              <w:noProof/>
+              <w:color w:val="auto"/>
+              <w:sz w:val="22"/>
+              <w:lang w:eastAsia="ja-JP"/>
+            </w:rPr>
+          </w:pPr>
+          <w:hyperlink w:anchor="_Toc377205176" w:history="1">
+            <w:r>
+              <w:rPr>
+                <w:rStyle w:val="Hyperlink"/>
+                <w:noProof/>
+              </w:rPr>
+              <w:t>2.1.1. Name of this CapStone Project</w:t>
+            </w:r>
+            <w:r>
+              <w:rPr>
+                <w:rStyle w:val="Hyperlink"/>
+                <w:noProof/>
+                <w:lang w:val="en-US"/>
+              </w:rPr>
+              <w:t>.</w:t>
+            </w:r>
+            <w:r>
+              <w:rPr>
+                <w:noProof/>
+                <w:webHidden/>
+              </w:rPr>
+              <w:tab/>
+            </w:r>
+            <w:r>
+              <w:rPr>
+                <w:noProof/>
+                <w:webHidden/>
+              </w:rPr>
+              <w:fldChar w:fldCharType="begin"/>
+            </w:r>
+            <w:r>
+              <w:rPr>
+                <w:noProof/>
+                <w:webHidden/>
+              </w:rPr>
+              <w:instrText xml:space="preserve"> PAGEREF _Toc377205176 \h </w:instrText>
+            </w:r>
+            <w:r>
+              <w:rPr>
+                <w:noProof/>
+                <w:webHidden/>
+              </w:rPr>
+            </w:r>
+            <w:r>
+              <w:rPr>
+                <w:noProof/>
+                <w:webHidden/>
+              </w:rPr>
+              <w:fldChar w:fldCharType="separate"/>
+            </w:r>
+            <w:r>
+              <w:rPr>
+                <w:noProof/>
+                <w:webHidden/>
+              </w:rPr>
+              <w:t>4</w:t>
+            </w:r>
+            <w:r>
+              <w:rPr>
+                <w:noProof/>
+                <w:webHidden/>
+              </w:rPr>
+              <w:fldChar w:fldCharType="end"/>
+            </w:r>
+          </w:hyperlink>
+        </w:p>
+        <w:p>
+          <w:pPr>
+            <w:pStyle w:val="TOC4"/>
+            <w:tabs>
+              <w:tab w:val="right" w:leader="dot" w:pos="9026"/>
+            </w:tabs>
+            <w:rPr>
+              <w:rFonts w:asciiTheme="minorHAnsi" w:eastAsiaTheme="minorEastAsia" w:hAnsiTheme="minorHAnsi" w:cstheme="minorBidi"/>
+              <w:noProof/>
+              <w:color w:val="auto"/>
+              <w:sz w:val="22"/>
+              <w:lang w:eastAsia="ja-JP"/>
+            </w:rPr>
+          </w:pPr>
+          <w:hyperlink w:anchor="_Toc377205177" w:history="1">
+            <w:r>
+              <w:rPr>
+                <w:rStyle w:val="Hyperlink"/>
+                <w:noProof/>
+              </w:rPr>
+              <w:t>2.1.2. Problem</w:t>
+            </w:r>
+            <w:r>
+              <w:rPr>
+                <w:rStyle w:val="Hyperlink"/>
+                <w:noProof/>
+                <w:lang w:val="en-US"/>
+              </w:rPr>
+              <w:t xml:space="preserve"> </w:t>
+            </w:r>
+            <w:r>
+              <w:rPr>
+                <w:rStyle w:val="Hyperlink"/>
+                <w:noProof/>
+              </w:rPr>
+              <w:t>Abstract</w:t>
+            </w:r>
+            <w:r>
+              <w:rPr>
+                <w:noProof/>
+                <w:webHidden/>
+              </w:rPr>
+              <w:tab/>
+            </w:r>
+            <w:r>
+              <w:rPr>
+                <w:noProof/>
+                <w:webHidden/>
+              </w:rPr>
+              <w:fldChar w:fldCharType="begin"/>
+            </w:r>
+            <w:r>
+              <w:rPr>
+                <w:noProof/>
+                <w:webHidden/>
+              </w:rPr>
+              <w:instrText xml:space="preserve"> PAGEREF _Toc377205177 \h </w:instrText>
+            </w:r>
+            <w:r>
+              <w:rPr>
+                <w:noProof/>
+                <w:webHidden/>
+              </w:rPr>
+            </w:r>
+            <w:r>
+              <w:rPr>
+                <w:noProof/>
+                <w:webHidden/>
+              </w:rPr>
+              <w:fldChar w:fldCharType="separate"/>
+            </w:r>
+            <w:r>
+              <w:rPr>
+                <w:noProof/>
+                <w:webHidden/>
+              </w:rPr>
+              <w:t>4</w:t>
+            </w:r>
+            <w:r>
+              <w:rPr>
+                <w:noProof/>
+                <w:webHidden/>
+              </w:rPr>
+              <w:fldChar w:fldCharType="end"/>
+            </w:r>
+          </w:hyperlink>
+        </w:p>
+        <w:p>
+          <w:pPr>
+            <w:pStyle w:val="TOC4"/>
+            <w:tabs>
+              <w:tab w:val="right" w:leader="dot" w:pos="9026"/>
+            </w:tabs>
+            <w:rPr>
+              <w:rFonts w:asciiTheme="minorHAnsi" w:eastAsiaTheme="minorEastAsia" w:hAnsiTheme="minorHAnsi" w:cstheme="minorBidi"/>
+              <w:noProof/>
+              <w:color w:val="auto"/>
+              <w:sz w:val="22"/>
+              <w:lang w:eastAsia="ja-JP"/>
+            </w:rPr>
+          </w:pPr>
+          <w:hyperlink w:anchor="_Toc377205178" w:history="1">
+            <w:r>
+              <w:rPr>
+                <w:rStyle w:val="Hyperlink"/>
+                <w:noProof/>
+              </w:rPr>
+              <w:t>2.1.3.</w:t>
+            </w:r>
+            <w:r>
+              <w:rPr>
+                <w:rStyle w:val="Hyperlink"/>
+                <w:rFonts w:cs="Arial"/>
+                <w:bCs/>
+                <w:noProof/>
+              </w:rPr>
+              <w:t xml:space="preserve"> Project Overview</w:t>
+            </w:r>
+            <w:r>
+              <w:rPr>
+                <w:noProof/>
+                <w:webHidden/>
+              </w:rPr>
+              <w:tab/>
+            </w:r>
+            <w:r>
+              <w:rPr>
+                <w:noProof/>
+                <w:webHidden/>
+              </w:rPr>
+              <w:fldChar w:fldCharType="begin"/>
+            </w:r>
+            <w:r>
+              <w:rPr>
+                <w:noProof/>
+                <w:webHidden/>
+              </w:rPr>
+              <w:instrText xml:space="preserve"> PAGEREF _Toc377205178 \h </w:instrText>
             </w:r>
             <w:r>
               <w:rPr>
@@ -1537,21 +1867,86 @@
               <w:lang w:eastAsia="ja-JP"/>
             </w:rPr>
           </w:pPr>
-          <w:hyperlink w:anchor="_Toc377124320" w:history="1">
+          <w:hyperlink w:anchor="_Toc377205179" w:history="1">
             <w:r>
               <w:rPr>
                 <w:rStyle w:val="Hyperlink"/>
                 <w:noProof/>
-                <w:lang w:eastAsia="ja-JP"/>
-              </w:rPr>
-              <w:t>2.1.</w:t>
-            </w:r>
+                <w:lang w:val="en-US"/>
+              </w:rPr>
+              <w:t>2.2. Project organization</w:t>
+            </w:r>
+            <w:r>
+              <w:rPr>
+                <w:noProof/>
+                <w:webHidden/>
+              </w:rPr>
+              <w:tab/>
+            </w:r>
+            <w:r>
+              <w:rPr>
+                <w:noProof/>
+                <w:webHidden/>
+              </w:rPr>
+              <w:fldChar w:fldCharType="begin"/>
+            </w:r>
+            <w:r>
+              <w:rPr>
+                <w:noProof/>
+                <w:webHidden/>
+              </w:rPr>
+              <w:instrText xml:space="preserve"> PAGEREF _Toc377205179 \h </w:instrText>
+            </w:r>
+            <w:r>
+              <w:rPr>
+                <w:noProof/>
+                <w:webHidden/>
+              </w:rPr>
+            </w:r>
+            <w:r>
+              <w:rPr>
+                <w:noProof/>
+                <w:webHidden/>
+              </w:rPr>
+              <w:fldChar w:fldCharType="separate"/>
+            </w:r>
+            <w:r>
+              <w:rPr>
+                <w:noProof/>
+                <w:webHidden/>
+              </w:rPr>
+              <w:t>5</w:t>
+            </w:r>
+            <w:r>
+              <w:rPr>
+                <w:noProof/>
+                <w:webHidden/>
+              </w:rPr>
+              <w:fldChar w:fldCharType="end"/>
+            </w:r>
+          </w:hyperlink>
+        </w:p>
+        <w:p>
+          <w:pPr>
+            <w:pStyle w:val="TOC4"/>
+            <w:tabs>
+              <w:tab w:val="right" w:leader="dot" w:pos="9026"/>
+            </w:tabs>
+            <w:rPr>
+              <w:rFonts w:asciiTheme="minorHAnsi" w:eastAsiaTheme="minorEastAsia" w:hAnsiTheme="minorHAnsi" w:cstheme="minorBidi"/>
+              <w:noProof/>
+              <w:color w:val="auto"/>
+              <w:sz w:val="22"/>
+              <w:lang w:eastAsia="ja-JP"/>
+            </w:rPr>
+          </w:pPr>
+          <w:hyperlink w:anchor="_Toc377205180" w:history="1">
             <w:r>
               <w:rPr>
                 <w:rStyle w:val="Hyperlink"/>
                 <w:noProof/>
               </w:rPr>
-              <w:t xml:space="preserve"> Problem Definition</w:t>
+              <w:t>2.2.1. System Process Model</w:t>
             </w:r>
             <w:r>
               <w:rPr>
@@ -1572,7 +1967,7 @@
                 <w:noProof/>
                 <w:webHidden/>
               </w:rPr>
-              <w:instrText xml:space="preserve"> PAGEREF _Toc377124320 \h </w:instrText>
+              <w:instrText xml:space="preserve"> PAGEREF _Toc377205180 \h </w:instrText>
             </w:r>
             <w:r>
               <w:rPr>
@@ -1592,7 +1987,151 @@
                 <w:noProof/>
                 <w:webHidden/>
               </w:rPr>
-              <w:t>4</w:t>
+              <w:t>5</w:t>
+            </w:r>
+            <w:r>
+              <w:rPr>
+                <w:noProof/>
+                <w:webHidden/>
+              </w:rPr>
+              <w:fldChar w:fldCharType="end"/>
+            </w:r>
+          </w:hyperlink>
+        </w:p>
+        <w:p>
+          <w:pPr>
+            <w:pStyle w:val="TOC4"/>
+            <w:tabs>
+              <w:tab w:val="right" w:leader="dot" w:pos="9026"/>
+            </w:tabs>
+            <w:rPr>
+              <w:rFonts w:asciiTheme="minorHAnsi" w:eastAsiaTheme="minorEastAsia" w:hAnsiTheme="minorHAnsi" w:cstheme="minorBidi"/>
+              <w:noProof/>
+              <w:color w:val="auto"/>
+              <w:sz w:val="22"/>
+              <w:lang w:eastAsia="ja-JP"/>
+            </w:rPr>
+          </w:pPr>
+          <w:hyperlink w:anchor="_Toc377205181" w:history="1">
+            <w:r>
+              <w:rPr>
+                <w:rStyle w:val="Hyperlink"/>
+                <w:noProof/>
+              </w:rPr>
+              <w:t>2.2.2. Roles and Responsibilities</w:t>
+            </w:r>
+            <w:r>
+              <w:rPr>
+                <w:noProof/>
+                <w:webHidden/>
+              </w:rPr>
+              <w:tab/>
+            </w:r>
+            <w:r>
+              <w:rPr>
+                <w:noProof/>
+                <w:webHidden/>
+              </w:rPr>
+              <w:fldChar w:fldCharType="begin"/>
+            </w:r>
+            <w:r>
+              <w:rPr>
+                <w:noProof/>
+                <w:webHidden/>
+              </w:rPr>
+              <w:instrText xml:space="preserve"> PAGEREF _Toc377205181 \h </w:instrText>
+            </w:r>
+            <w:r>
+              <w:rPr>
+                <w:noProof/>
+                <w:webHidden/>
+              </w:rPr>
+            </w:r>
+            <w:r>
+              <w:rPr>
+                <w:noProof/>
+                <w:webHidden/>
+              </w:rPr>
+              <w:fldChar w:fldCharType="separate"/>
+            </w:r>
+            <w:r>
+              <w:rPr>
+                <w:noProof/>
+                <w:webHidden/>
+              </w:rPr>
+              <w:t>5</w:t>
+            </w:r>
+            <w:r>
+              <w:rPr>
+                <w:noProof/>
+                <w:webHidden/>
+              </w:rPr>
+              <w:fldChar w:fldCharType="end"/>
+            </w:r>
+          </w:hyperlink>
+        </w:p>
+        <w:p>
+          <w:pPr>
+            <w:pStyle w:val="TOC4"/>
+            <w:tabs>
+              <w:tab w:val="right" w:leader="dot" w:pos="9026"/>
+            </w:tabs>
+            <w:rPr>
+              <w:rFonts w:asciiTheme="minorHAnsi" w:eastAsiaTheme="minorEastAsia" w:hAnsiTheme="minorHAnsi" w:cstheme="minorBidi"/>
+              <w:noProof/>
+              <w:color w:val="auto"/>
+              <w:sz w:val="22"/>
+              <w:lang w:eastAsia="ja-JP"/>
+            </w:rPr>
+          </w:pPr>
+          <w:hyperlink w:anchor="_Toc377205182" w:history="1">
+            <w:r>
+              <w:rPr>
+                <w:rStyle w:val="Hyperlink"/>
+                <w:noProof/>
+              </w:rPr>
+              <w:t>2.2.3. Tools and Techniques</w:t>
+            </w:r>
+            <w:r>
+              <w:rPr>
+                <w:noProof/>
+                <w:webHidden/>
+              </w:rPr>
+              <w:tab/>
+            </w:r>
+            <w:r>
+              <w:rPr>
+                <w:noProof/>
+                <w:webHidden/>
+              </w:rPr>
+              <w:fldChar w:fldCharType="begin"/>
+            </w:r>
+            <w:r>
+              <w:rPr>
+                <w:noProof/>
+                <w:webHidden/>
+              </w:rPr>
+              <w:instrText xml:space="preserve"> PAGEREF _Toc377205182 \h </w:instrText>
+            </w:r>
+            <w:r>
+              <w:rPr>
+                <w:noProof/>
+                <w:webHidden/>
+              </w:rPr>
+            </w:r>
+            <w:r>
+              <w:rPr>
+                <w:noProof/>
+                <w:webHidden/>
+              </w:rPr>
+              <w:fldChar w:fldCharType="separate"/>
+            </w:r>
+            <w:r>
+              <w:rPr>
+                <w:noProof/>
+                <w:webHidden/>
+              </w:rPr>
+              <w:t>6</w:t>
             </w:r>
             <w:r>
               <w:rPr>
@@ -1617,14 +2156,14 @@
               <w:lang w:eastAsia="ja-JP"/>
             </w:rPr>
           </w:pPr>
-          <w:hyperlink w:anchor="_Toc377124321" w:history="1">
+          <w:hyperlink w:anchor="_Toc377205183" w:history="1">
             <w:r>
               <w:rPr>
                 <w:rStyle w:val="Hyperlink"/>
                 <w:noProof/>
                 <w:lang w:val="en-US"/>
               </w:rPr>
-              <w:t>2.2. Project organization</w:t>
+              <w:t>2.3. Project management plan</w:t>
             </w:r>
             <w:r>
               <w:rPr>
@@ -1645,7 +2184,7 @@
                 <w:noProof/>
                 <w:webHidden/>
               </w:rPr>
-              <w:instrText xml:space="preserve"> PAGEREF _Toc377124321 \h </w:instrText>
+              <w:instrText xml:space="preserve"> PAGEREF _Toc377205183 \h </w:instrText>
             </w:r>
             <w:r>
               <w:rPr>
@@ -1665,7 +2204,153 @@
                 <w:noProof/>
                 <w:webHidden/>
               </w:rPr>
-              <w:t>5</w:t>
+              <w:t>6</w:t>
+            </w:r>
+            <w:r>
+              <w:rPr>
+                <w:noProof/>
+                <w:webHidden/>
+              </w:rPr>
+              <w:fldChar w:fldCharType="end"/>
+            </w:r>
+          </w:hyperlink>
+        </w:p>
+        <w:p>
+          <w:pPr>
+            <w:pStyle w:val="TOC4"/>
+            <w:tabs>
+              <w:tab w:val="right" w:leader="dot" w:pos="9026"/>
+            </w:tabs>
+            <w:rPr>
+              <w:rFonts w:asciiTheme="minorHAnsi" w:eastAsiaTheme="minorEastAsia" w:hAnsiTheme="minorHAnsi" w:cstheme="minorBidi"/>
+              <w:noProof/>
+              <w:color w:val="auto"/>
+              <w:sz w:val="22"/>
+              <w:lang w:eastAsia="ja-JP"/>
+            </w:rPr>
+          </w:pPr>
+          <w:hyperlink w:anchor="_Toc377205184" w:history="1">
+            <w:r>
+              <w:rPr>
+                <w:rStyle w:val="Hyperlink"/>
+                <w:noProof/>
+                <w:lang w:val="en-US"/>
+              </w:rPr>
+              <w:t>2.3.1. Tasks:</w:t>
+            </w:r>
+            <w:r>
+              <w:rPr>
+                <w:noProof/>
+                <w:webHidden/>
+              </w:rPr>
+              <w:tab/>
+            </w:r>
+            <w:r>
+              <w:rPr>
+                <w:noProof/>
+                <w:webHidden/>
+              </w:rPr>
+              <w:fldChar w:fldCharType="begin"/>
+            </w:r>
+            <w:r>
+              <w:rPr>
+                <w:noProof/>
+                <w:webHidden/>
+              </w:rPr>
+              <w:instrText xml:space="preserve"> PAGEREF _Toc377205184 \h </w:instrText>
+            </w:r>
+            <w:r>
+              <w:rPr>
+                <w:noProof/>
+                <w:webHidden/>
+              </w:rPr>
+            </w:r>
+            <w:r>
+              <w:rPr>
+                <w:noProof/>
+                <w:webHidden/>
+              </w:rPr>
+              <w:fldChar w:fldCharType="separate"/>
+            </w:r>
+            <w:r>
+              <w:rPr>
+                <w:noProof/>
+                <w:webHidden/>
+              </w:rPr>
+              <w:t>6</w:t>
+            </w:r>
+            <w:r>
+              <w:rPr>
+                <w:noProof/>
+                <w:webHidden/>
+              </w:rPr>
+              <w:fldChar w:fldCharType="end"/>
+            </w:r>
+          </w:hyperlink>
+        </w:p>
+        <w:p>
+          <w:pPr>
+            <w:pStyle w:val="TOC4"/>
+            <w:tabs>
+              <w:tab w:val="right" w:leader="dot" w:pos="9026"/>
+            </w:tabs>
+            <w:rPr>
+              <w:rFonts w:asciiTheme="minorHAnsi" w:eastAsiaTheme="minorEastAsia" w:hAnsiTheme="minorHAnsi" w:cstheme="minorBidi"/>
+              <w:noProof/>
+              <w:color w:val="auto"/>
+              <w:sz w:val="22"/>
+              <w:lang w:eastAsia="ja-JP"/>
+            </w:rPr>
+          </w:pPr>
+          <w:hyperlink w:anchor="_Toc377205185" w:history="1">
+            <w:r>
+              <w:rPr>
+                <w:rStyle w:val="Hyperlink"/>
+                <w:noProof/>
+                <w:lang w:val="en-US"/>
+              </w:rPr>
+              <w:t>2.3.2. Task Sheet: Assignments and Timetable</w:t>
+            </w:r>
+            <w:r>
+              <w:rPr>
+                <w:noProof/>
+                <w:webHidden/>
+              </w:rPr>
+              <w:tab/>
+            </w:r>
+            <w:r>
+              <w:rPr>
+                <w:noProof/>
+                <w:webHidden/>
+              </w:rPr>
+              <w:fldChar w:fldCharType="begin"/>
+            </w:r>
+            <w:r>
+              <w:rPr>
+                <w:noProof/>
+                <w:webHidden/>
+              </w:rPr>
+              <w:instrText xml:space="preserve"> PAGEREF _Toc377205185 \h </w:instrText>
+            </w:r>
+            <w:r>
+              <w:rPr>
+                <w:noProof/>
+                <w:webHidden/>
+              </w:rPr>
+            </w:r>
+            <w:r>
+              <w:rPr>
+                <w:noProof/>
+                <w:webHidden/>
+              </w:rPr>
+              <w:fldChar w:fldCharType="separate"/>
+            </w:r>
+            <w:r>
+              <w:rPr>
+                <w:noProof/>
+                <w:webHidden/>
+              </w:rPr>
+              <w:t>8</w:t>
             </w:r>
             <w:r>
               <w:rPr>
@@ -1678,11 +2363,6 @@
         </w:p>
         <w:p>
           <w:r>
-            <w:rPr>
-              <w:b/>
-              <w:bCs/>
-              <w:noProof/>
-            </w:rPr>
             <w:fldChar w:fldCharType="end"/>
           </w:r>
         </w:p>
@@ -1719,12 +2399,12 @@
       <w:pPr>
         <w:pStyle w:val="Heading2"/>
       </w:pPr>
-      <w:bookmarkStart w:id="0" w:name="_Toc377124315"/>
+      <w:bookmarkStart w:id="1" w:name="_Toc377205170"/>
       <w:r>
         <w:lastRenderedPageBreak/>
         <w:t>Introduction</w:t>
       </w:r>
-      <w:bookmarkEnd w:id="0"/>
+      <w:bookmarkEnd w:id="1"/>
     </w:p>
     <w:p>
       <w:pPr>
@@ -1745,7 +2425,7 @@
       <w:pPr>
         <w:pStyle w:val="Heading3"/>
       </w:pPr>
-      <w:bookmarkStart w:id="1" w:name="_Toc377124316"/>
+      <w:bookmarkStart w:id="2" w:name="_Toc377205171"/>
       <w:r>
         <w:rPr>
           <w:lang w:val="en-US"/>
@@ -1755,7 +2435,7 @@
       <w:r>
         <w:t>:</w:t>
       </w:r>
-      <w:bookmarkEnd w:id="1"/>
+      <w:bookmarkEnd w:id="2"/>
     </w:p>
     <w:p>
       <w:pPr>
@@ -1779,7 +2459,7 @@
       <w:pPr>
         <w:pStyle w:val="Heading3"/>
       </w:pPr>
-      <w:bookmarkStart w:id="2" w:name="_Toc377124317"/>
+      <w:bookmarkStart w:id="3" w:name="_Toc377205172"/>
       <w:r>
         <w:rPr>
           <w:lang w:val="en-US"/>
@@ -1789,7 +2469,7 @@
       <w:r>
         <w:t>:</w:t>
       </w:r>
-      <w:bookmarkEnd w:id="2"/>
+      <w:bookmarkEnd w:id="3"/>
     </w:p>
     <w:p>
       <w:pPr>
@@ -1849,11 +2529,11 @@
       <w:pPr>
         <w:pStyle w:val="Heading3"/>
       </w:pPr>
-      <w:bookmarkStart w:id="3" w:name="_Toc377124318"/>
+      <w:bookmarkStart w:id="4" w:name="_Toc377205173"/>
       <w:r>
         <w:t>Benefit of expected system:</w:t>
       </w:r>
-      <w:bookmarkEnd w:id="3"/>
+      <w:bookmarkEnd w:id="4"/>
     </w:p>
     <w:p>
       <w:pPr>
@@ -1940,33 +2620,34 @@
       <w:pPr>
         <w:pStyle w:val="Heading2"/>
       </w:pPr>
-      <w:bookmarkStart w:id="4" w:name="_Toc377124319"/>
+      <w:bookmarkStart w:id="5" w:name="_Toc377205174"/>
       <w:r>
         <w:lastRenderedPageBreak/>
         <w:t>Project Management Plan (PMP)</w:t>
-      </w:r>
-      <w:bookmarkEnd w:id="4"/>
-    </w:p>
-    <w:p>
-      <w:pPr>
-        <w:pStyle w:val="Heading3"/>
-        <w:rPr>
-          <w:lang w:eastAsia="ja-JP"/>
-        </w:rPr>
-      </w:pPr>
-      <w:bookmarkStart w:id="5" w:name="_Toc377124320"/>
-      <w:r>
-        <w:rPr>
-          <w:noProof/>
-        </w:rPr>
-        <w:t>Problem Definition</w:t>
       </w:r>
       <w:bookmarkEnd w:id="5"/>
     </w:p>
     <w:p>
       <w:pPr>
+        <w:pStyle w:val="Heading3"/>
+        <w:rPr>
+          <w:lang w:eastAsia="ja-JP"/>
+        </w:rPr>
+      </w:pPr>
+      <w:bookmarkStart w:id="6" w:name="_Toc377205175"/>
+      <w:r>
+        <w:rPr>
+          <w:noProof/>
+        </w:rPr>
+        <w:t>Problem Definition</w:t>
+      </w:r>
+      <w:bookmarkEnd w:id="6"/>
+    </w:p>
+    <w:p>
+      <w:pPr>
         <w:pStyle w:val="Heading4"/>
       </w:pPr>
+      <w:bookmarkStart w:id="7" w:name="_Toc377205176"/>
       <w:r>
         <w:rPr>
           <w:noProof/>
@@ -1989,6 +2670,7 @@
         </w:rPr>
         <w:t>.</w:t>
       </w:r>
+      <w:bookmarkEnd w:id="7"/>
     </w:p>
     <w:p>
       <w:pPr>
@@ -2002,6 +2684,7 @@
       <w:pPr>
         <w:pStyle w:val="Heading4"/>
       </w:pPr>
+      <w:bookmarkStart w:id="8" w:name="_Toc377205177"/>
       <w:r>
         <w:rPr>
           <w:noProof/>
@@ -2021,6 +2704,7 @@
         </w:rPr>
         <w:t>Abstract</w:t>
       </w:r>
+      <w:bookmarkEnd w:id="8"/>
     </w:p>
     <w:p>
       <w:pPr>
@@ -2059,6 +2743,7 @@
       <w:pPr>
         <w:pStyle w:val="Heading4"/>
       </w:pPr>
+      <w:bookmarkStart w:id="9" w:name="_Toc377205178"/>
       <w:r>
         <w:rPr>
           <w:rFonts w:cs="Arial"/>
@@ -2067,6 +2752,7 @@
         </w:rPr>
         <w:t>Project Overview</w:t>
       </w:r>
+      <w:bookmarkEnd w:id="9"/>
     </w:p>
     <w:p>
       <w:pPr>
@@ -2130,13 +2816,13 @@
       <w:r>
         <w:br/>
       </w:r>
-      <w:bookmarkStart w:id="6" w:name="OLE_LINK5"/>
-      <w:bookmarkStart w:id="7" w:name="OLE_LINK6"/>
+      <w:bookmarkStart w:id="10" w:name="OLE_LINK5"/>
+      <w:bookmarkStart w:id="11" w:name="OLE_LINK6"/>
       <w:r>
         <w:t xml:space="preserve">For stadium owners : </w:t>
       </w:r>
-      <w:bookmarkEnd w:id="6"/>
-      <w:bookmarkEnd w:id="7"/>
+      <w:bookmarkEnd w:id="10"/>
+      <w:bookmarkEnd w:id="11"/>
       <w:r>
         <w:br/>
       </w:r>
@@ -2464,22 +3150,24 @@
           <w:lang w:val="en-US"/>
         </w:rPr>
       </w:pPr>
-      <w:bookmarkStart w:id="8" w:name="_Toc377124321"/>
+      <w:bookmarkStart w:id="12" w:name="_Toc377205179"/>
       <w:r>
         <w:rPr>
           <w:lang w:val="en-US"/>
         </w:rPr>
         <w:t>Project organization</w:t>
       </w:r>
-      <w:bookmarkEnd w:id="8"/>
+      <w:bookmarkEnd w:id="12"/>
     </w:p>
     <w:p>
       <w:pPr>
         <w:pStyle w:val="Heading4"/>
       </w:pPr>
+      <w:bookmarkStart w:id="13" w:name="_Toc377205180"/>
       <w:r>
         <w:t>System Process Model</w:t>
       </w:r>
+      <w:bookmarkEnd w:id="13"/>
     </w:p>
     <w:p>
       <w:pPr>
@@ -2511,9 +3199,11 @@
       <w:pPr>
         <w:pStyle w:val="Heading4"/>
       </w:pPr>
+      <w:bookmarkStart w:id="14" w:name="_Toc377205181"/>
       <w:r>
         <w:t>Roles and Responsibilities</w:t>
       </w:r>
+      <w:bookmarkEnd w:id="14"/>
     </w:p>
     <w:tbl>
       <w:tblPr>
@@ -2671,10 +3361,7 @@
               </w:numPr>
             </w:pPr>
             <w:r>
-              <w:t>Specify</w:t>
-            </w:r>
-            <w:r>
-              <w:t xml:space="preserve"> requirement</w:t>
+              <w:t>Specify requirement</w:t>
             </w:r>
           </w:p>
         </w:tc>
@@ -2983,13 +3670,7 @@
               <w:ind w:left="0" w:firstLine="0"/>
             </w:pPr>
             <w:r>
-              <w:t xml:space="preserve">Team </w:t>
-            </w:r>
-            <w:r>
-              <w:t>Member</w:t>
-            </w:r>
-            <w:r>
-              <w:t xml:space="preserve">, Business </w:t>
+              <w:t xml:space="preserve">Team Member, Business </w:t>
             </w:r>
             <w:r>
               <w:lastRenderedPageBreak/>
@@ -3322,12 +4003,14 @@
       <w:pPr>
         <w:pStyle w:val="Heading4"/>
       </w:pPr>
+      <w:bookmarkStart w:id="15" w:name="_Toc377205182"/>
       <w:r>
         <w:t xml:space="preserve">Tools and </w:t>
       </w:r>
       <w:r>
         <w:t>Techniques</w:t>
       </w:r>
+      <w:bookmarkEnd w:id="15"/>
     </w:p>
     <w:p>
       <w:pPr>
@@ -3476,8 +4159,6 @@
           <w:lang w:val="en-US"/>
         </w:rPr>
       </w:pPr>
-      <w:bookmarkStart w:id="9" w:name="_GoBack"/>
-      <w:bookmarkEnd w:id="9"/>
       <w:r>
         <w:rPr>
           <w:lang w:val="en-US"/>
@@ -3594,6 +4275,1667 @@
         </w:rPr>
         <w:t>LINQ</w:t>
       </w:r>
+    </w:p>
+    <w:p>
+      <w:pPr>
+        <w:pStyle w:val="Heading3"/>
+        <w:rPr>
+          <w:lang w:val="en-US"/>
+        </w:rPr>
+      </w:pPr>
+      <w:bookmarkStart w:id="16" w:name="_Toc377205183"/>
+      <w:r>
+        <w:rPr>
+          <w:lang w:val="en-US"/>
+        </w:rPr>
+        <w:t>Project management plan</w:t>
+      </w:r>
+      <w:bookmarkEnd w:id="16"/>
+    </w:p>
+    <w:p>
+      <w:pPr>
+        <w:pStyle w:val="Heading4"/>
+        <w:rPr>
+          <w:lang w:val="en-US"/>
+        </w:rPr>
+      </w:pPr>
+      <w:bookmarkStart w:id="17" w:name="_Toc377205184"/>
+      <w:r>
+        <w:rPr>
+          <w:lang w:val="en-US"/>
+        </w:rPr>
+        <w:t>Tasks:</w:t>
+      </w:r>
+      <w:bookmarkEnd w:id="17"/>
+    </w:p>
+    <w:p>
+      <w:pPr>
+        <w:pStyle w:val="Heading5"/>
+        <w:rPr>
+          <w:lang w:val="en-US"/>
+        </w:rPr>
+      </w:pPr>
+      <w:r>
+        <w:rPr>
+          <w:lang w:val="en-US"/>
+        </w:rPr>
+        <w:t>Study requirement and review technology</w:t>
+      </w:r>
+    </w:p>
+    <w:tbl>
+      <w:tblPr>
+        <w:tblStyle w:val="TableGrid0"/>
+        <w:tblW w:w="0" w:type="auto"/>
+        <w:tblInd w:w="-5" w:type="dxa"/>
+        <w:tblLook w:val="04A0" w:firstRow="1" w:lastRow="0" w:firstColumn="1" w:lastColumn="0" w:noHBand="0" w:noVBand="1"/>
+      </w:tblPr>
+      <w:tblGrid>
+        <w:gridCol w:w="3261"/>
+        <w:gridCol w:w="5770"/>
+      </w:tblGrid>
+      <w:tr>
+        <w:tc>
+          <w:tcPr>
+            <w:tcW w:w="3261" w:type="dxa"/>
+          </w:tcPr>
+          <w:p>
+            <w:pPr>
+              <w:ind w:left="0" w:firstLine="0"/>
+            </w:pPr>
+            <w:r>
+              <w:t>Description</w:t>
+            </w:r>
+          </w:p>
+        </w:tc>
+        <w:tc>
+          <w:tcPr>
+            <w:tcW w:w="5770" w:type="dxa"/>
+          </w:tcPr>
+          <w:p>
+            <w:pPr>
+              <w:ind w:left="0" w:firstLine="0"/>
+            </w:pPr>
+            <w:r>
+              <w:t xml:space="preserve">Discussing with </w:t>
+            </w:r>
+            <w:r>
+              <w:t>project manager</w:t>
+            </w:r>
+            <w:r>
+              <w:t xml:space="preserve"> to understand requirement</w:t>
+            </w:r>
+            <w:r>
+              <w:t>, business process</w:t>
+            </w:r>
+            <w:r>
+              <w:t>.</w:t>
+            </w:r>
+          </w:p>
+          <w:p>
+            <w:pPr>
+              <w:ind w:left="0" w:firstLine="0"/>
+            </w:pPr>
+            <w:r>
+              <w:t>Self-review the technology</w:t>
+            </w:r>
+            <w:r>
+              <w:t xml:space="preserve"> will be </w:t>
+            </w:r>
+            <w:r>
+              <w:t>used in project.</w:t>
+            </w:r>
+          </w:p>
+        </w:tc>
+      </w:tr>
+      <w:tr>
+        <w:tc>
+          <w:tcPr>
+            <w:tcW w:w="3261" w:type="dxa"/>
+          </w:tcPr>
+          <w:p>
+            <w:pPr>
+              <w:ind w:left="0" w:firstLine="0"/>
+            </w:pPr>
+            <w:r>
+              <w:t>Deliverables</w:t>
+            </w:r>
+          </w:p>
+        </w:tc>
+        <w:tc>
+          <w:tcPr>
+            <w:tcW w:w="5770" w:type="dxa"/>
+          </w:tcPr>
+          <w:p>
+            <w:pPr>
+              <w:ind w:left="0" w:firstLine="0"/>
+            </w:pPr>
+            <w:r>
+              <w:t>N/A</w:t>
+            </w:r>
+          </w:p>
+        </w:tc>
+      </w:tr>
+      <w:tr>
+        <w:tc>
+          <w:tcPr>
+            <w:tcW w:w="3261" w:type="dxa"/>
+          </w:tcPr>
+          <w:p>
+            <w:pPr>
+              <w:ind w:left="0" w:firstLine="0"/>
+            </w:pPr>
+            <w:r>
+              <w:t>Resources Needed</w:t>
+            </w:r>
+          </w:p>
+        </w:tc>
+        <w:tc>
+          <w:tcPr>
+            <w:tcW w:w="5770" w:type="dxa"/>
+          </w:tcPr>
+          <w:p>
+            <w:pPr>
+              <w:ind w:left="0" w:firstLine="0"/>
+            </w:pPr>
+            <w:r>
+              <w:t>12 man-days</w:t>
+            </w:r>
+          </w:p>
+        </w:tc>
+      </w:tr>
+      <w:tr>
+        <w:tc>
+          <w:tcPr>
+            <w:tcW w:w="3261" w:type="dxa"/>
+          </w:tcPr>
+          <w:p>
+            <w:pPr>
+              <w:ind w:left="0" w:firstLine="0"/>
+            </w:pPr>
+            <w:r>
+              <w:t>Dependencies and Con</w:t>
+            </w:r>
+            <w:r>
+              <w:t>s</w:t>
+            </w:r>
+            <w:r>
+              <w:t>traints</w:t>
+            </w:r>
+          </w:p>
+        </w:tc>
+        <w:tc>
+          <w:tcPr>
+            <w:tcW w:w="5770" w:type="dxa"/>
+          </w:tcPr>
+          <w:p>
+            <w:pPr>
+              <w:ind w:left="0" w:firstLine="0"/>
+            </w:pPr>
+            <w:r>
+              <w:t>N/A</w:t>
+            </w:r>
+          </w:p>
+        </w:tc>
+      </w:tr>
+      <w:tr>
+        <w:tc>
+          <w:tcPr>
+            <w:tcW w:w="3261" w:type="dxa"/>
+          </w:tcPr>
+          <w:p>
+            <w:pPr>
+              <w:ind w:left="0" w:firstLine="0"/>
+            </w:pPr>
+            <w:r>
+              <w:t>Risks</w:t>
+            </w:r>
+          </w:p>
+        </w:tc>
+        <w:tc>
+          <w:tcPr>
+            <w:tcW w:w="5770" w:type="dxa"/>
+          </w:tcPr>
+          <w:p>
+            <w:pPr>
+              <w:ind w:left="0" w:firstLine="0"/>
+            </w:pPr>
+            <w:r>
+              <w:t>Requirement too strange to develop.</w:t>
+            </w:r>
+          </w:p>
+          <w:p>
+            <w:pPr>
+              <w:ind w:left="0" w:firstLine="0"/>
+            </w:pPr>
+            <w:r>
+              <w:t>The project is not feasible.</w:t>
+            </w:r>
+          </w:p>
+          <w:p>
+            <w:pPr>
+              <w:ind w:left="0" w:firstLine="0"/>
+            </w:pPr>
+            <w:r>
+              <w:t>The chosen technology is not feasible.</w:t>
+            </w:r>
+          </w:p>
+        </w:tc>
+      </w:tr>
+    </w:tbl>
+    <w:p>
+      <w:pPr>
+        <w:pStyle w:val="Heading5"/>
+        <w:rPr>
+          <w:lang w:val="en-US"/>
+        </w:rPr>
+      </w:pPr>
+      <w:r>
+        <w:rPr>
+          <w:lang w:val="en-US"/>
+        </w:rPr>
+        <w:t>Project Introduction</w:t>
+      </w:r>
+    </w:p>
+    <w:tbl>
+      <w:tblPr>
+        <w:tblStyle w:val="TableGrid0"/>
+        <w:tblW w:w="0" w:type="auto"/>
+        <w:tblInd w:w="-5" w:type="dxa"/>
+        <w:tblLook w:val="04A0" w:firstRow="1" w:lastRow="0" w:firstColumn="1" w:lastColumn="0" w:noHBand="0" w:noVBand="1"/>
+      </w:tblPr>
+      <w:tblGrid>
+        <w:gridCol w:w="3261"/>
+        <w:gridCol w:w="5770"/>
+      </w:tblGrid>
+      <w:tr>
+        <w:tc>
+          <w:tcPr>
+            <w:tcW w:w="3261" w:type="dxa"/>
+          </w:tcPr>
+          <w:p>
+            <w:pPr>
+              <w:ind w:left="0" w:firstLine="0"/>
+            </w:pPr>
+            <w:r>
+              <w:t>Description</w:t>
+            </w:r>
+          </w:p>
+        </w:tc>
+        <w:tc>
+          <w:tcPr>
+            <w:tcW w:w="5770" w:type="dxa"/>
+          </w:tcPr>
+          <w:p>
+            <w:pPr>
+              <w:ind w:left="0" w:firstLine="0"/>
+            </w:pPr>
+            <w:r>
+              <w:t>From requirem</w:t>
+            </w:r>
+            <w:r>
+              <w:t>ents and result of researching old system c</w:t>
+            </w:r>
+            <w:r>
+              <w:t xml:space="preserve">reate </w:t>
+            </w:r>
+            <w:r>
+              <w:t>project introduction</w:t>
+            </w:r>
+            <w:r>
+              <w:t xml:space="preserve"> document</w:t>
+            </w:r>
+            <w:r>
+              <w:t>.</w:t>
+            </w:r>
+          </w:p>
+        </w:tc>
+      </w:tr>
+      <w:tr>
+        <w:tc>
+          <w:tcPr>
+            <w:tcW w:w="3261" w:type="dxa"/>
+          </w:tcPr>
+          <w:p>
+            <w:pPr>
+              <w:ind w:left="0" w:firstLine="0"/>
+            </w:pPr>
+            <w:r>
+              <w:t>Deliverables</w:t>
+            </w:r>
+          </w:p>
+        </w:tc>
+        <w:tc>
+          <w:tcPr>
+            <w:tcW w:w="5770" w:type="dxa"/>
+          </w:tcPr>
+          <w:p>
+            <w:pPr>
+              <w:ind w:left="0" w:firstLine="0"/>
+            </w:pPr>
+            <w:r>
+              <w:t>Project Introduction document.</w:t>
+            </w:r>
+          </w:p>
+        </w:tc>
+      </w:tr>
+      <w:tr>
+        <w:tc>
+          <w:tcPr>
+            <w:tcW w:w="3261" w:type="dxa"/>
+          </w:tcPr>
+          <w:p>
+            <w:pPr>
+              <w:ind w:left="0" w:firstLine="0"/>
+            </w:pPr>
+            <w:r>
+              <w:t>Resources Needed</w:t>
+            </w:r>
+          </w:p>
+        </w:tc>
+        <w:tc>
+          <w:tcPr>
+            <w:tcW w:w="5770" w:type="dxa"/>
+          </w:tcPr>
+          <w:p>
+            <w:pPr>
+              <w:ind w:left="0" w:firstLine="0"/>
+            </w:pPr>
+            <w:r>
+              <w:t>4</w:t>
+            </w:r>
+            <w:r>
+              <w:t xml:space="preserve"> </w:t>
+            </w:r>
+            <w:r>
+              <w:t>man-days</w:t>
+            </w:r>
+          </w:p>
+        </w:tc>
+      </w:tr>
+      <w:tr>
+        <w:tc>
+          <w:tcPr>
+            <w:tcW w:w="3261" w:type="dxa"/>
+          </w:tcPr>
+          <w:p>
+            <w:pPr>
+              <w:ind w:left="0" w:firstLine="0"/>
+            </w:pPr>
+            <w:r>
+              <w:t>Dependencies and Constraints</w:t>
+            </w:r>
+          </w:p>
+        </w:tc>
+        <w:tc>
+          <w:tcPr>
+            <w:tcW w:w="5770" w:type="dxa"/>
+          </w:tcPr>
+          <w:p>
+            <w:pPr>
+              <w:ind w:left="0" w:firstLine="0"/>
+            </w:pPr>
+            <w:r>
+              <w:t>Depend on result of studying requirement.</w:t>
+            </w:r>
+          </w:p>
+        </w:tc>
+      </w:tr>
+      <w:tr>
+        <w:tc>
+          <w:tcPr>
+            <w:tcW w:w="3261" w:type="dxa"/>
+          </w:tcPr>
+          <w:p>
+            <w:pPr>
+              <w:ind w:left="0" w:firstLine="0"/>
+            </w:pPr>
+            <w:r>
+              <w:lastRenderedPageBreak/>
+              <w:t>Risks</w:t>
+            </w:r>
+          </w:p>
+        </w:tc>
+        <w:tc>
+          <w:tcPr>
+            <w:tcW w:w="5770" w:type="dxa"/>
+          </w:tcPr>
+          <w:p>
+            <w:pPr>
+              <w:ind w:left="0" w:firstLine="0"/>
+            </w:pPr>
+            <w:r>
+              <w:t>Lack of experience in</w:t>
+            </w:r>
+            <w:r>
+              <w:t xml:space="preserve"> </w:t>
+            </w:r>
+            <w:r>
+              <w:t>researching old system</w:t>
+            </w:r>
+          </w:p>
+          <w:p>
+            <w:pPr>
+              <w:ind w:left="0" w:firstLine="0"/>
+            </w:pPr>
+            <w:r>
+              <w:t>D</w:t>
+            </w:r>
+            <w:r>
+              <w:t>o not understand requirements clearly.</w:t>
+            </w:r>
+          </w:p>
+        </w:tc>
+      </w:tr>
+    </w:tbl>
+    <w:p>
+      <w:pPr>
+        <w:pStyle w:val="Heading5"/>
+        <w:rPr>
+          <w:lang w:val="en-US"/>
+        </w:rPr>
+      </w:pPr>
+      <w:r>
+        <w:rPr>
+          <w:lang w:val="en-US"/>
+        </w:rPr>
+        <w:t>Project Management Plan</w:t>
+      </w:r>
+    </w:p>
+    <w:tbl>
+      <w:tblPr>
+        <w:tblStyle w:val="TableGrid0"/>
+        <w:tblW w:w="0" w:type="auto"/>
+        <w:tblInd w:w="-5" w:type="dxa"/>
+        <w:tblLook w:val="04A0" w:firstRow="1" w:lastRow="0" w:firstColumn="1" w:lastColumn="0" w:noHBand="0" w:noVBand="1"/>
+      </w:tblPr>
+      <w:tblGrid>
+        <w:gridCol w:w="3261"/>
+        <w:gridCol w:w="5770"/>
+      </w:tblGrid>
+      <w:tr>
+        <w:tc>
+          <w:tcPr>
+            <w:tcW w:w="3261" w:type="dxa"/>
+          </w:tcPr>
+          <w:p>
+            <w:pPr>
+              <w:ind w:left="0" w:firstLine="0"/>
+            </w:pPr>
+            <w:r>
+              <w:t>Description</w:t>
+            </w:r>
+          </w:p>
+        </w:tc>
+        <w:tc>
+          <w:tcPr>
+            <w:tcW w:w="5770" w:type="dxa"/>
+          </w:tcPr>
+          <w:p>
+            <w:pPr>
+              <w:ind w:left="0" w:firstLine="0"/>
+            </w:pPr>
+            <w:r>
+              <w:t>Prepare project plan and task list.</w:t>
+            </w:r>
+          </w:p>
+        </w:tc>
+      </w:tr>
+      <w:tr>
+        <w:tc>
+          <w:tcPr>
+            <w:tcW w:w="3261" w:type="dxa"/>
+          </w:tcPr>
+          <w:p>
+            <w:pPr>
+              <w:ind w:left="0" w:firstLine="0"/>
+            </w:pPr>
+            <w:r>
+              <w:t>Deliverables</w:t>
+            </w:r>
+          </w:p>
+        </w:tc>
+        <w:tc>
+          <w:tcPr>
+            <w:tcW w:w="5770" w:type="dxa"/>
+          </w:tcPr>
+          <w:p>
+            <w:pPr>
+              <w:ind w:left="0" w:firstLine="0"/>
+            </w:pPr>
+            <w:r>
+              <w:t xml:space="preserve">Project </w:t>
+            </w:r>
+            <w:r>
+              <w:t>Management Plan</w:t>
+            </w:r>
+            <w:r>
+              <w:t xml:space="preserve"> (PMP)</w:t>
+            </w:r>
+            <w:r>
+              <w:t xml:space="preserve"> document.</w:t>
+            </w:r>
+          </w:p>
+        </w:tc>
+      </w:tr>
+      <w:tr>
+        <w:tc>
+          <w:tcPr>
+            <w:tcW w:w="3261" w:type="dxa"/>
+          </w:tcPr>
+          <w:p>
+            <w:pPr>
+              <w:ind w:left="0" w:firstLine="0"/>
+            </w:pPr>
+            <w:r>
+              <w:t>Resources Needed</w:t>
+            </w:r>
+          </w:p>
+        </w:tc>
+        <w:tc>
+          <w:tcPr>
+            <w:tcW w:w="5770" w:type="dxa"/>
+          </w:tcPr>
+          <w:p>
+            <w:pPr>
+              <w:ind w:left="0" w:firstLine="0"/>
+            </w:pPr>
+            <w:r>
+              <w:t>4</w:t>
+            </w:r>
+            <w:r>
+              <w:t xml:space="preserve"> </w:t>
+            </w:r>
+            <w:r>
+              <w:t>man-days</w:t>
+            </w:r>
+          </w:p>
+        </w:tc>
+      </w:tr>
+      <w:tr>
+        <w:tc>
+          <w:tcPr>
+            <w:tcW w:w="3261" w:type="dxa"/>
+          </w:tcPr>
+          <w:p>
+            <w:pPr>
+              <w:ind w:left="0" w:firstLine="0"/>
+            </w:pPr>
+            <w:r>
+              <w:t>Dependencies and Constraints</w:t>
+            </w:r>
+          </w:p>
+        </w:tc>
+        <w:tc>
+          <w:tcPr>
+            <w:tcW w:w="5770" w:type="dxa"/>
+          </w:tcPr>
+          <w:p>
+            <w:pPr>
+              <w:ind w:left="0" w:firstLine="0"/>
+            </w:pPr>
+            <w:r>
+              <w:t>Depend on result of studying requirement.</w:t>
+            </w:r>
+          </w:p>
+        </w:tc>
+      </w:tr>
+      <w:tr>
+        <w:tc>
+          <w:tcPr>
+            <w:tcW w:w="3261" w:type="dxa"/>
+          </w:tcPr>
+          <w:p>
+            <w:pPr>
+              <w:ind w:left="0" w:firstLine="0"/>
+            </w:pPr>
+            <w:r>
+              <w:t>Risks</w:t>
+            </w:r>
+          </w:p>
+        </w:tc>
+        <w:tc>
+          <w:tcPr>
+            <w:tcW w:w="5770" w:type="dxa"/>
+          </w:tcPr>
+          <w:p>
+            <w:pPr>
+              <w:ind w:left="0" w:firstLine="0"/>
+            </w:pPr>
+            <w:r>
+              <w:t>Lack of experience in scheduling may lead to fail in keeping deadline.</w:t>
+            </w:r>
+          </w:p>
+        </w:tc>
+      </w:tr>
+    </w:tbl>
+    <w:p>
+      <w:pPr>
+        <w:pStyle w:val="Heading5"/>
+        <w:rPr>
+          <w:lang w:val="en-US"/>
+        </w:rPr>
+      </w:pPr>
+      <w:r>
+        <w:rPr>
+          <w:lang w:val="en-US"/>
+        </w:rPr>
+        <w:t>System Requirement Specification</w:t>
+      </w:r>
+    </w:p>
+    <w:tbl>
+      <w:tblPr>
+        <w:tblStyle w:val="TableGrid0"/>
+        <w:tblW w:w="0" w:type="auto"/>
+        <w:tblInd w:w="-5" w:type="dxa"/>
+        <w:tblLook w:val="04A0" w:firstRow="1" w:lastRow="0" w:firstColumn="1" w:lastColumn="0" w:noHBand="0" w:noVBand="1"/>
+      </w:tblPr>
+      <w:tblGrid>
+        <w:gridCol w:w="3261"/>
+        <w:gridCol w:w="5770"/>
+      </w:tblGrid>
+      <w:tr>
+        <w:tc>
+          <w:tcPr>
+            <w:tcW w:w="3261" w:type="dxa"/>
+          </w:tcPr>
+          <w:p>
+            <w:pPr>
+              <w:ind w:left="0" w:firstLine="0"/>
+            </w:pPr>
+            <w:r>
+              <w:t>Description</w:t>
+            </w:r>
+          </w:p>
+        </w:tc>
+        <w:tc>
+          <w:tcPr>
+            <w:tcW w:w="5770" w:type="dxa"/>
+          </w:tcPr>
+          <w:p>
+            <w:pPr>
+              <w:ind w:left="0" w:firstLine="0"/>
+            </w:pPr>
+            <w:r>
+              <w:t>S</w:t>
+            </w:r>
+            <w:r>
+              <w:t>pecify system requirements</w:t>
+            </w:r>
+          </w:p>
+        </w:tc>
+      </w:tr>
+      <w:tr>
+        <w:tc>
+          <w:tcPr>
+            <w:tcW w:w="3261" w:type="dxa"/>
+          </w:tcPr>
+          <w:p>
+            <w:pPr>
+              <w:ind w:left="0" w:firstLine="0"/>
+            </w:pPr>
+            <w:r>
+              <w:t>Deliverables</w:t>
+            </w:r>
+          </w:p>
+        </w:tc>
+        <w:tc>
+          <w:tcPr>
+            <w:tcW w:w="5770" w:type="dxa"/>
+          </w:tcPr>
+          <w:p>
+            <w:pPr>
+              <w:ind w:left="0" w:firstLine="0"/>
+            </w:pPr>
+            <w:r>
+              <w:t>System Requirement Specification</w:t>
+            </w:r>
+            <w:r>
+              <w:t xml:space="preserve"> (SRS)</w:t>
+            </w:r>
+            <w:r>
+              <w:t xml:space="preserve"> document</w:t>
+            </w:r>
+          </w:p>
+        </w:tc>
+      </w:tr>
+      <w:tr>
+        <w:tc>
+          <w:tcPr>
+            <w:tcW w:w="3261" w:type="dxa"/>
+          </w:tcPr>
+          <w:p>
+            <w:pPr>
+              <w:ind w:left="0" w:firstLine="0"/>
+            </w:pPr>
+            <w:r>
+              <w:t>Resources Needed</w:t>
+            </w:r>
+          </w:p>
+        </w:tc>
+        <w:tc>
+          <w:tcPr>
+            <w:tcW w:w="5770" w:type="dxa"/>
+          </w:tcPr>
+          <w:p>
+            <w:pPr>
+              <w:ind w:left="0" w:firstLine="0"/>
+            </w:pPr>
+            <w:r>
+              <w:t>28</w:t>
+            </w:r>
+            <w:r>
+              <w:t xml:space="preserve"> man-days</w:t>
+            </w:r>
+          </w:p>
+        </w:tc>
+      </w:tr>
+      <w:tr>
+        <w:tc>
+          <w:tcPr>
+            <w:tcW w:w="3261" w:type="dxa"/>
+          </w:tcPr>
+          <w:p>
+            <w:pPr>
+              <w:ind w:left="0" w:firstLine="0"/>
+            </w:pPr>
+            <w:r>
+              <w:t>Dependencies and Constraints</w:t>
+            </w:r>
+          </w:p>
+        </w:tc>
+        <w:tc>
+          <w:tcPr>
+            <w:tcW w:w="5770" w:type="dxa"/>
+          </w:tcPr>
+          <w:p>
+            <w:pPr>
+              <w:ind w:left="0" w:firstLine="0"/>
+            </w:pPr>
+            <w:r>
+              <w:t>Depend on result of studying requirement.</w:t>
+            </w:r>
+          </w:p>
+          <w:p>
+            <w:pPr>
+              <w:ind w:left="0" w:firstLine="0"/>
+            </w:pPr>
+            <w:r>
+              <w:t>Follow the SRS Template.</w:t>
+            </w:r>
+          </w:p>
+          <w:p>
+            <w:pPr>
+              <w:ind w:left="0" w:firstLine="0"/>
+            </w:pPr>
+            <w:r>
+              <w:t>Keeping the deadline</w:t>
+            </w:r>
+            <w:r>
+              <w:t xml:space="preserve"> in plan</w:t>
+            </w:r>
+            <w:r>
+              <w:t>.</w:t>
+            </w:r>
+          </w:p>
+        </w:tc>
+      </w:tr>
+      <w:tr>
+        <w:tc>
+          <w:tcPr>
+            <w:tcW w:w="3261" w:type="dxa"/>
+          </w:tcPr>
+          <w:p>
+            <w:pPr>
+              <w:ind w:left="0" w:firstLine="0"/>
+            </w:pPr>
+            <w:r>
+              <w:t>Risks</w:t>
+            </w:r>
+          </w:p>
+        </w:tc>
+        <w:tc>
+          <w:tcPr>
+            <w:tcW w:w="5770" w:type="dxa"/>
+          </w:tcPr>
+          <w:p>
+            <w:pPr>
+              <w:ind w:left="0" w:firstLine="0"/>
+            </w:pPr>
+            <w:r>
+              <w:t>Do not understand requirements clearly.</w:t>
+            </w:r>
+          </w:p>
+        </w:tc>
+      </w:tr>
+    </w:tbl>
+    <w:p>
+      <w:pPr>
+        <w:pStyle w:val="Heading5"/>
+        <w:rPr>
+          <w:lang w:val="en-US"/>
+        </w:rPr>
+      </w:pPr>
+      <w:r>
+        <w:rPr>
+          <w:lang w:val="en-US"/>
+        </w:rPr>
+        <w:t>System</w:t>
+      </w:r>
+      <w:r>
+        <w:rPr>
+          <w:lang w:val="en-US"/>
+        </w:rPr>
+        <w:t xml:space="preserve"> Design Description</w:t>
+      </w:r>
+    </w:p>
+    <w:tbl>
+      <w:tblPr>
+        <w:tblStyle w:val="TableGrid0"/>
+        <w:tblW w:w="0" w:type="auto"/>
+        <w:tblInd w:w="-5" w:type="dxa"/>
+        <w:tblLook w:val="04A0" w:firstRow="1" w:lastRow="0" w:firstColumn="1" w:lastColumn="0" w:noHBand="0" w:noVBand="1"/>
+      </w:tblPr>
+      <w:tblGrid>
+        <w:gridCol w:w="3261"/>
+        <w:gridCol w:w="5770"/>
+      </w:tblGrid>
+      <w:tr>
+        <w:tc>
+          <w:tcPr>
+            <w:tcW w:w="3261" w:type="dxa"/>
+          </w:tcPr>
+          <w:p>
+            <w:pPr>
+              <w:ind w:left="0" w:firstLine="0"/>
+            </w:pPr>
+            <w:r>
+              <w:t>Description</w:t>
+            </w:r>
+          </w:p>
+        </w:tc>
+        <w:tc>
+          <w:tcPr>
+            <w:tcW w:w="5770" w:type="dxa"/>
+          </w:tcPr>
+          <w:p>
+            <w:pPr>
+              <w:ind w:left="0" w:firstLine="0"/>
+            </w:pPr>
+            <w:r>
+              <w:rPr>
+                <w:szCs w:val="24"/>
+              </w:rPr>
+              <w:t xml:space="preserve">Design system architecture, describe system component, user interface design, database </w:t>
+            </w:r>
+            <w:r>
+              <w:rPr>
+                <w:szCs w:val="24"/>
+              </w:rPr>
+              <w:t>in details</w:t>
+            </w:r>
+            <w:r>
+              <w:rPr>
+                <w:szCs w:val="24"/>
+              </w:rPr>
+              <w:t xml:space="preserve"> level</w:t>
+            </w:r>
+            <w:r>
+              <w:rPr>
+                <w:szCs w:val="24"/>
+              </w:rPr>
+              <w:t xml:space="preserve"> for developer</w:t>
+            </w:r>
+            <w:r>
+              <w:rPr>
+                <w:szCs w:val="24"/>
+              </w:rPr>
+              <w:t>.</w:t>
+            </w:r>
+          </w:p>
+        </w:tc>
+      </w:tr>
+      <w:tr>
+        <w:tc>
+          <w:tcPr>
+            <w:tcW w:w="3261" w:type="dxa"/>
+          </w:tcPr>
+          <w:p>
+            <w:pPr>
+              <w:ind w:left="0" w:firstLine="0"/>
+            </w:pPr>
+            <w:r>
+              <w:t>Deliverables</w:t>
+            </w:r>
+          </w:p>
+        </w:tc>
+        <w:tc>
+          <w:tcPr>
+            <w:tcW w:w="5770" w:type="dxa"/>
+          </w:tcPr>
+          <w:p>
+            <w:pPr>
+              <w:ind w:left="0" w:firstLine="0"/>
+            </w:pPr>
+            <w:r>
+              <w:t xml:space="preserve">System </w:t>
+            </w:r>
+            <w:r>
+              <w:t>Design Description</w:t>
+            </w:r>
+            <w:r>
+              <w:t xml:space="preserve"> (SDD)</w:t>
+            </w:r>
+            <w:r>
+              <w:t xml:space="preserve"> document</w:t>
+            </w:r>
+          </w:p>
+        </w:tc>
+      </w:tr>
+      <w:tr>
+        <w:tc>
+          <w:tcPr>
+            <w:tcW w:w="3261" w:type="dxa"/>
+          </w:tcPr>
+          <w:p>
+            <w:pPr>
+              <w:ind w:left="0" w:firstLine="0"/>
+            </w:pPr>
+            <w:r>
+              <w:t>Resources Needed</w:t>
+            </w:r>
+          </w:p>
+        </w:tc>
+        <w:tc>
+          <w:tcPr>
+            <w:tcW w:w="5770" w:type="dxa"/>
+          </w:tcPr>
+          <w:p>
+            <w:pPr>
+              <w:ind w:left="0" w:firstLine="0"/>
+            </w:pPr>
+            <w:r>
+              <w:t>38</w:t>
+            </w:r>
+            <w:r>
+              <w:t xml:space="preserve"> man-days</w:t>
+            </w:r>
+          </w:p>
+        </w:tc>
+      </w:tr>
+      <w:tr>
+        <w:tc>
+          <w:tcPr>
+            <w:tcW w:w="3261" w:type="dxa"/>
+          </w:tcPr>
+          <w:p>
+            <w:pPr>
+              <w:ind w:left="0" w:firstLine="0"/>
+            </w:pPr>
+            <w:r>
+              <w:t>Dependencies and Constraints</w:t>
+            </w:r>
+          </w:p>
+        </w:tc>
+        <w:tc>
+          <w:tcPr>
+            <w:tcW w:w="5770" w:type="dxa"/>
+          </w:tcPr>
+          <w:p>
+            <w:pPr>
+              <w:ind w:left="0" w:firstLine="0"/>
+            </w:pPr>
+            <w:r>
+              <w:t>C</w:t>
+            </w:r>
+            <w:r>
+              <w:t>lear</w:t>
+            </w:r>
+            <w:r>
+              <w:t xml:space="preserve"> requirements</w:t>
+            </w:r>
+            <w:r>
+              <w:t xml:space="preserve"> of system</w:t>
+            </w:r>
+            <w:r>
+              <w:t>.</w:t>
+            </w:r>
+          </w:p>
+          <w:p>
+            <w:pPr>
+              <w:ind w:left="0" w:firstLine="0"/>
+            </w:pPr>
+            <w:r>
+              <w:t>Follow design documents template.</w:t>
+            </w:r>
+          </w:p>
+        </w:tc>
+      </w:tr>
+      <w:tr>
+        <w:tc>
+          <w:tcPr>
+            <w:tcW w:w="3261" w:type="dxa"/>
+          </w:tcPr>
+          <w:p>
+            <w:pPr>
+              <w:ind w:left="0" w:firstLine="0"/>
+            </w:pPr>
+            <w:r>
+              <w:t>Risks</w:t>
+            </w:r>
+          </w:p>
+        </w:tc>
+        <w:tc>
+          <w:tcPr>
+            <w:tcW w:w="5770" w:type="dxa"/>
+          </w:tcPr>
+          <w:p>
+            <w:pPr>
+              <w:ind w:left="0" w:firstLine="0"/>
+            </w:pPr>
+            <w:r>
+              <w:t>Lack of experience in system designing</w:t>
+            </w:r>
+            <w:r>
+              <w:t>.</w:t>
+            </w:r>
+          </w:p>
+          <w:p>
+            <w:pPr>
+              <w:ind w:left="0" w:firstLine="0"/>
+            </w:pPr>
+            <w:r>
+              <w:t>Do not understand requirements clearly.</w:t>
+            </w:r>
+          </w:p>
+          <w:p>
+            <w:pPr>
+              <w:ind w:left="0" w:firstLine="0"/>
+            </w:pPr>
+            <w:r>
+              <w:t>Requirement change quickly.</w:t>
+            </w:r>
+          </w:p>
+        </w:tc>
+      </w:tr>
+    </w:tbl>
+    <w:p>
+      <w:pPr>
+        <w:pStyle w:val="Heading5"/>
+        <w:rPr>
+          <w:lang w:val="en-US"/>
+        </w:rPr>
+      </w:pPr>
+      <w:r>
+        <w:rPr>
+          <w:lang w:val="en-US"/>
+        </w:rPr>
+        <w:t>System</w:t>
+      </w:r>
+      <w:r>
+        <w:rPr>
+          <w:lang w:val="en-US"/>
+        </w:rPr>
+        <w:t xml:space="preserve"> Implementation and</w:t>
+      </w:r>
+      <w:r>
+        <w:rPr>
+          <w:lang w:val="en-US"/>
+        </w:rPr>
+        <w:t xml:space="preserve"> </w:t>
+      </w:r>
+      <w:r>
+        <w:rPr>
+          <w:lang w:val="en-US"/>
+        </w:rPr>
+        <w:t>T</w:t>
+      </w:r>
+      <w:r>
+        <w:rPr>
+          <w:lang w:val="en-US"/>
+        </w:rPr>
+        <w:t>esting</w:t>
+      </w:r>
+    </w:p>
+    <w:tbl>
+      <w:tblPr>
+        <w:tblStyle w:val="TableGrid0"/>
+        <w:tblW w:w="0" w:type="auto"/>
+        <w:tblInd w:w="-5" w:type="dxa"/>
+        <w:tblLook w:val="04A0" w:firstRow="1" w:lastRow="0" w:firstColumn="1" w:lastColumn="0" w:noHBand="0" w:noVBand="1"/>
+      </w:tblPr>
+      <w:tblGrid>
+        <w:gridCol w:w="3261"/>
+        <w:gridCol w:w="5770"/>
+      </w:tblGrid>
+      <w:tr>
+        <w:tc>
+          <w:tcPr>
+            <w:tcW w:w="3261" w:type="dxa"/>
+          </w:tcPr>
+          <w:p>
+            <w:pPr>
+              <w:ind w:left="0" w:firstLine="0"/>
+            </w:pPr>
+            <w:r>
+              <w:t>Description</w:t>
+            </w:r>
+          </w:p>
+        </w:tc>
+        <w:tc>
+          <w:tcPr>
+            <w:tcW w:w="5770" w:type="dxa"/>
+          </w:tcPr>
+          <w:p>
+            <w:pPr>
+              <w:ind w:left="0" w:firstLine="0"/>
+              <w:rPr>
+                <w:szCs w:val="24"/>
+              </w:rPr>
+            </w:pPr>
+            <w:r>
+              <w:rPr>
+                <w:szCs w:val="24"/>
+              </w:rPr>
+              <w:t>Implement System follow System Design Description document.</w:t>
+            </w:r>
+          </w:p>
+          <w:p>
+            <w:pPr>
+              <w:ind w:left="0" w:firstLine="0"/>
+              <w:rPr>
+                <w:szCs w:val="24"/>
+              </w:rPr>
+            </w:pPr>
+            <w:r>
+              <w:t>Execute unit testing.</w:t>
+            </w:r>
+          </w:p>
+          <w:p>
+            <w:pPr>
+              <w:ind w:left="0" w:firstLine="0"/>
+              <w:rPr>
+                <w:szCs w:val="24"/>
+              </w:rPr>
+            </w:pPr>
+            <w:r>
+              <w:rPr>
+                <w:szCs w:val="24"/>
+              </w:rPr>
+              <w:t xml:space="preserve">Integrate </w:t>
+            </w:r>
+            <w:r>
+              <w:rPr>
+                <w:szCs w:val="24"/>
+              </w:rPr>
+              <w:t>all parts in</w:t>
+            </w:r>
+            <w:r>
+              <w:rPr>
+                <w:szCs w:val="24"/>
+              </w:rPr>
+              <w:t>to complete system</w:t>
+            </w:r>
+            <w:r>
+              <w:rPr>
+                <w:szCs w:val="24"/>
+              </w:rPr>
+              <w:t>.</w:t>
+            </w:r>
+          </w:p>
+          <w:p>
+            <w:pPr>
+              <w:ind w:left="0" w:firstLine="0"/>
+            </w:pPr>
+            <w:r>
+              <w:t>Integra</w:t>
+            </w:r>
+            <w:r>
+              <w:t>tion</w:t>
+            </w:r>
+            <w:r>
+              <w:t xml:space="preserve"> test and system test.</w:t>
+            </w:r>
+          </w:p>
+        </w:tc>
+      </w:tr>
+      <w:tr>
+        <w:tc>
+          <w:tcPr>
+            <w:tcW w:w="3261" w:type="dxa"/>
+          </w:tcPr>
+          <w:p>
+            <w:pPr>
+              <w:ind w:left="0" w:firstLine="0"/>
+            </w:pPr>
+            <w:r>
+              <w:t>Deliverables</w:t>
+            </w:r>
+          </w:p>
+        </w:tc>
+        <w:tc>
+          <w:tcPr>
+            <w:tcW w:w="5770" w:type="dxa"/>
+          </w:tcPr>
+          <w:p>
+            <w:pPr>
+              <w:ind w:left="0" w:firstLine="0"/>
+              <w:rPr>
+                <w:lang w:val="fr-FR"/>
+              </w:rPr>
+            </w:pPr>
+            <w:r>
+              <w:rPr>
+                <w:lang w:val="fr-FR"/>
+              </w:rPr>
+              <w:t>Source code</w:t>
+            </w:r>
+            <w:r>
+              <w:rPr>
+                <w:lang w:val="fr-FR"/>
+              </w:rPr>
+              <w:t>.</w:t>
+            </w:r>
+          </w:p>
+          <w:p>
+            <w:pPr>
+              <w:ind w:left="0" w:firstLine="0"/>
+              <w:rPr>
+                <w:lang w:val="fr-FR"/>
+              </w:rPr>
+            </w:pPr>
+            <w:r>
+              <w:rPr>
+                <w:lang w:val="fr-FR"/>
+              </w:rPr>
+              <w:t xml:space="preserve">Unit </w:t>
+            </w:r>
+            <w:r>
+              <w:rPr>
+                <w:lang w:val="fr-FR"/>
+              </w:rPr>
+              <w:t>test</w:t>
+            </w:r>
+            <w:r>
+              <w:rPr>
+                <w:lang w:val="fr-FR"/>
+              </w:rPr>
+              <w:t xml:space="preserve"> document.</w:t>
+            </w:r>
+          </w:p>
+        </w:tc>
+      </w:tr>
+      <w:tr>
+        <w:tc>
+          <w:tcPr>
+            <w:tcW w:w="3261" w:type="dxa"/>
+          </w:tcPr>
+          <w:p>
+            <w:pPr>
+              <w:ind w:left="0" w:firstLine="0"/>
+            </w:pPr>
+            <w:r>
+              <w:t>Resources Needed</w:t>
+            </w:r>
+          </w:p>
+        </w:tc>
+        <w:tc>
+          <w:tcPr>
+            <w:tcW w:w="5770" w:type="dxa"/>
+          </w:tcPr>
+          <w:p>
+            <w:pPr>
+              <w:ind w:left="0" w:firstLine="0"/>
+            </w:pPr>
+            <w:r>
+              <w:t>1</w:t>
+            </w:r>
+            <w:r>
+              <w:t>11</w:t>
+            </w:r>
+            <w:r>
+              <w:t xml:space="preserve"> man-days</w:t>
+            </w:r>
+          </w:p>
+        </w:tc>
+      </w:tr>
+      <w:tr>
+        <w:tc>
+          <w:tcPr>
+            <w:tcW w:w="3261" w:type="dxa"/>
+          </w:tcPr>
+          <w:p>
+            <w:pPr>
+              <w:ind w:left="0" w:firstLine="0"/>
+            </w:pPr>
+            <w:r>
+              <w:t>Dependencies and Constraints</w:t>
+            </w:r>
+          </w:p>
+        </w:tc>
+        <w:tc>
+          <w:tcPr>
+            <w:tcW w:w="5770" w:type="dxa"/>
+          </w:tcPr>
+          <w:p>
+            <w:pPr>
+              <w:ind w:left="0" w:firstLine="0"/>
+            </w:pPr>
+            <w:r>
+              <w:t>Follow SDD</w:t>
+            </w:r>
+            <w:r>
+              <w:t>.</w:t>
+            </w:r>
+          </w:p>
+          <w:p>
+            <w:pPr>
+              <w:ind w:left="0" w:firstLine="0"/>
+            </w:pPr>
+            <w:r>
+              <w:t>Keeping schedule.</w:t>
+            </w:r>
+          </w:p>
+        </w:tc>
+      </w:tr>
+      <w:tr>
+        <w:tc>
+          <w:tcPr>
+            <w:tcW w:w="3261" w:type="dxa"/>
+          </w:tcPr>
+          <w:p>
+            <w:pPr>
+              <w:ind w:left="0" w:firstLine="0"/>
+            </w:pPr>
+            <w:r>
+              <w:t>Risks</w:t>
+            </w:r>
+          </w:p>
+        </w:tc>
+        <w:tc>
+          <w:tcPr>
+            <w:tcW w:w="5770" w:type="dxa"/>
+          </w:tcPr>
+          <w:p>
+            <w:pPr>
+              <w:ind w:left="0" w:firstLine="0"/>
+            </w:pPr>
+            <w:r>
+              <w:t>Developer</w:t>
+            </w:r>
+            <w:r>
+              <w:t>s</w:t>
+            </w:r>
+            <w:r>
+              <w:t xml:space="preserve"> may not misunderstand the design.</w:t>
+            </w:r>
+          </w:p>
+          <w:p>
+            <w:pPr>
+              <w:ind w:left="0" w:firstLine="0"/>
+            </w:pPr>
+            <w:r>
+              <w:t>Tester</w:t>
+            </w:r>
+            <w:r>
+              <w:t>s</w:t>
+            </w:r>
+            <w:r>
+              <w:t xml:space="preserve"> </w:t>
+            </w:r>
+            <w:r>
+              <w:t>are</w:t>
+            </w:r>
+            <w:r>
+              <w:t xml:space="preserve"> not experience in testing.</w:t>
+            </w:r>
+          </w:p>
+          <w:p>
+            <w:pPr>
+              <w:ind w:left="0" w:firstLine="0"/>
+            </w:pPr>
+            <w:r>
+              <w:t>Lack of experience in integration.</w:t>
+            </w:r>
+          </w:p>
+          <w:p>
+            <w:pPr>
+              <w:ind w:left="0" w:firstLine="0"/>
+            </w:pPr>
+            <w:r>
+              <w:t>Resources cannot keeping schedule.</w:t>
+            </w:r>
+          </w:p>
+        </w:tc>
+      </w:tr>
+    </w:tbl>
+    <w:p>
+      <w:pPr>
+        <w:pStyle w:val="Heading5"/>
+        <w:numPr>
+          <w:ilvl w:val="0"/>
+          <w:numId w:val="0"/>
+        </w:numPr>
+        <w:ind w:left="1008"/>
+        <w:rPr>
+          <w:lang w:val="en-US"/>
+        </w:rPr>
+      </w:pPr>
+    </w:p>
+    <w:p>
+      <w:pPr>
+        <w:pStyle w:val="Heading5"/>
+        <w:rPr>
+          <w:lang w:val="en-US"/>
+        </w:rPr>
+      </w:pPr>
+      <w:r>
+        <w:rPr>
+          <w:lang w:val="en-US"/>
+        </w:rPr>
+        <w:t>System User’s Manual</w:t>
+      </w:r>
+    </w:p>
+    <w:tbl>
+      <w:tblPr>
+        <w:tblStyle w:val="TableGrid0"/>
+        <w:tblW w:w="0" w:type="auto"/>
+        <w:tblInd w:w="-5" w:type="dxa"/>
+        <w:tblLook w:val="04A0" w:firstRow="1" w:lastRow="0" w:firstColumn="1" w:lastColumn="0" w:noHBand="0" w:noVBand="1"/>
+      </w:tblPr>
+      <w:tblGrid>
+        <w:gridCol w:w="3261"/>
+        <w:gridCol w:w="5770"/>
+      </w:tblGrid>
+      <w:tr>
+        <w:tc>
+          <w:tcPr>
+            <w:tcW w:w="3261" w:type="dxa"/>
+          </w:tcPr>
+          <w:p>
+            <w:pPr>
+              <w:ind w:left="0" w:firstLine="0"/>
+            </w:pPr>
+            <w:r>
+              <w:t>Description</w:t>
+            </w:r>
+          </w:p>
+        </w:tc>
+        <w:tc>
+          <w:tcPr>
+            <w:tcW w:w="5770" w:type="dxa"/>
+          </w:tcPr>
+          <w:p>
+            <w:pPr>
+              <w:ind w:left="0" w:firstLine="0"/>
+            </w:pPr>
+            <w:r>
+              <w:rPr>
+                <w:szCs w:val="24"/>
+              </w:rPr>
+              <w:t>Prepare guide document for users.</w:t>
+            </w:r>
+          </w:p>
+        </w:tc>
+      </w:tr>
+      <w:tr>
+        <w:tc>
+          <w:tcPr>
+            <w:tcW w:w="3261" w:type="dxa"/>
+          </w:tcPr>
+          <w:p>
+            <w:pPr>
+              <w:ind w:left="0" w:firstLine="0"/>
+            </w:pPr>
+            <w:r>
+              <w:t>Deliverables</w:t>
+            </w:r>
+          </w:p>
+        </w:tc>
+        <w:tc>
+          <w:tcPr>
+            <w:tcW w:w="5770" w:type="dxa"/>
+          </w:tcPr>
+          <w:p>
+            <w:pPr>
+              <w:ind w:left="0" w:firstLine="0"/>
+            </w:pPr>
+            <w:r>
+              <w:t>System User’s Manual document.</w:t>
+            </w:r>
+          </w:p>
+        </w:tc>
+      </w:tr>
+      <w:tr>
+        <w:tc>
+          <w:tcPr>
+            <w:tcW w:w="3261" w:type="dxa"/>
+          </w:tcPr>
+          <w:p>
+            <w:pPr>
+              <w:ind w:left="0" w:firstLine="0"/>
+            </w:pPr>
+            <w:r>
+              <w:t>Resources Needed</w:t>
+            </w:r>
+          </w:p>
+        </w:tc>
+        <w:tc>
+          <w:tcPr>
+            <w:tcW w:w="5770" w:type="dxa"/>
+          </w:tcPr>
+          <w:p>
+            <w:pPr>
+              <w:ind w:left="0" w:firstLine="0"/>
+            </w:pPr>
+            <w:r>
+              <w:t>6</w:t>
+            </w:r>
+            <w:r>
+              <w:t xml:space="preserve"> </w:t>
+            </w:r>
+            <w:r>
+              <w:t>man-days</w:t>
+            </w:r>
+          </w:p>
+        </w:tc>
+      </w:tr>
+      <w:tr>
+        <w:tc>
+          <w:tcPr>
+            <w:tcW w:w="3261" w:type="dxa"/>
+          </w:tcPr>
+          <w:p>
+            <w:pPr>
+              <w:ind w:left="0" w:firstLine="0"/>
+            </w:pPr>
+            <w:r>
+              <w:lastRenderedPageBreak/>
+              <w:t>Dependencies and Constraints</w:t>
+            </w:r>
+          </w:p>
+        </w:tc>
+        <w:tc>
+          <w:tcPr>
+            <w:tcW w:w="5770" w:type="dxa"/>
+          </w:tcPr>
+          <w:p>
+            <w:pPr>
+              <w:ind w:left="0" w:firstLine="0"/>
+            </w:pPr>
+            <w:r>
+              <w:t xml:space="preserve">Depend on </w:t>
+            </w:r>
+            <w:r>
+              <w:t>SDD</w:t>
+            </w:r>
+            <w:r>
+              <w:t xml:space="preserve"> document</w:t>
+            </w:r>
+            <w:r>
+              <w:t>.</w:t>
+            </w:r>
+          </w:p>
+          <w:p>
+            <w:pPr>
+              <w:ind w:left="0" w:firstLine="0"/>
+            </w:pPr>
+            <w:r>
+              <w:t>The guide must easy to understand.</w:t>
+            </w:r>
+          </w:p>
+        </w:tc>
+      </w:tr>
+      <w:tr>
+        <w:tc>
+          <w:tcPr>
+            <w:tcW w:w="3261" w:type="dxa"/>
+          </w:tcPr>
+          <w:p>
+            <w:pPr>
+              <w:ind w:left="0" w:firstLine="0"/>
+            </w:pPr>
+            <w:r>
+              <w:t>Risks</w:t>
+            </w:r>
+          </w:p>
+        </w:tc>
+        <w:tc>
+          <w:tcPr>
+            <w:tcW w:w="5770" w:type="dxa"/>
+          </w:tcPr>
+          <w:p>
+            <w:pPr>
+              <w:ind w:left="0" w:firstLine="0"/>
+            </w:pPr>
+            <w:r>
+              <w:t>User may not understand the guide</w:t>
+            </w:r>
+          </w:p>
+        </w:tc>
+      </w:tr>
+    </w:tbl>
+    <w:p>
+      <w:pPr>
+        <w:pStyle w:val="Heading4"/>
+        <w:rPr>
+          <w:lang w:val="en-US"/>
+        </w:rPr>
+      </w:pPr>
+      <w:bookmarkStart w:id="18" w:name="_Toc377205185"/>
+      <w:r>
+        <w:rPr>
+          <w:lang w:val="en-US"/>
+        </w:rPr>
+        <w:t>Task Sheet: Assignments and Timetable</w:t>
+      </w:r>
+      <w:bookmarkEnd w:id="18"/>
+    </w:p>
+    <w:p>
+      <w:pPr>
+        <w:rPr>
+          <w:lang w:val="en-US"/>
+        </w:rPr>
+      </w:pPr>
     </w:p>
     <w:sectPr>
       <w:footerReference w:type="even" r:id="rId13"/>
@@ -3725,7 +6067,7 @@
         <w:noProof/>
         <w:sz w:val="22"/>
       </w:rPr>
-      <w:t>5</w:t>
+      <w:t>8</w:t>
     </w:r>
     <w:r>
       <w:rPr>
@@ -5087,6 +7429,95 @@
     </w:lvl>
   </w:abstractNum>
   <w:abstractNum w:abstractNumId="7">
+    <w:nsid w:val="5C2D7102"/>
+    <w:multiLevelType w:val="hybridMultilevel"/>
+    <w:tmpl w:val="5E80CACC"/>
+    <w:lvl w:ilvl="0" w:tplc="042A000F">
+      <w:start w:val="1"/>
+      <w:numFmt w:val="decimal"/>
+      <w:lvlText w:val="%1."/>
+      <w:lvlJc w:val="left"/>
+      <w:pPr>
+        <w:ind w:left="720" w:hanging="360"/>
+      </w:pPr>
+      <w:rPr>
+        <w:rFonts w:hint="default"/>
+      </w:rPr>
+    </w:lvl>
+    <w:lvl w:ilvl="1" w:tplc="042A0019" w:tentative="1">
+      <w:start w:val="1"/>
+      <w:numFmt w:val="lowerLetter"/>
+      <w:lvlText w:val="%2."/>
+      <w:lvlJc w:val="left"/>
+      <w:pPr>
+        <w:ind w:left="1440" w:hanging="360"/>
+      </w:pPr>
+    </w:lvl>
+    <w:lvl w:ilvl="2" w:tplc="042A001B" w:tentative="1">
+      <w:start w:val="1"/>
+      <w:numFmt w:val="lowerRoman"/>
+      <w:lvlText w:val="%3."/>
+      <w:lvlJc w:val="right"/>
+      <w:pPr>
+        <w:ind w:left="2160" w:hanging="180"/>
+      </w:pPr>
+    </w:lvl>
+    <w:lvl w:ilvl="3" w:tplc="042A000F" w:tentative="1">
+      <w:start w:val="1"/>
+      <w:numFmt w:val="decimal"/>
+      <w:lvlText w:val="%4."/>
+      <w:lvlJc w:val="left"/>
+      <w:pPr>
+        <w:ind w:left="2880" w:hanging="360"/>
+      </w:pPr>
+    </w:lvl>
+    <w:lvl w:ilvl="4" w:tplc="042A0019" w:tentative="1">
+      <w:start w:val="1"/>
+      <w:numFmt w:val="lowerLetter"/>
+      <w:lvlText w:val="%5."/>
+      <w:lvlJc w:val="left"/>
+      <w:pPr>
+        <w:ind w:left="3600" w:hanging="360"/>
+      </w:pPr>
+    </w:lvl>
+    <w:lvl w:ilvl="5" w:tplc="042A001B" w:tentative="1">
+      <w:start w:val="1"/>
+      <w:numFmt w:val="lowerRoman"/>
+      <w:lvlText w:val="%6."/>
+      <w:lvlJc w:val="right"/>
+      <w:pPr>
+        <w:ind w:left="4320" w:hanging="180"/>
+      </w:pPr>
+    </w:lvl>
+    <w:lvl w:ilvl="6" w:tplc="042A000F" w:tentative="1">
+      <w:start w:val="1"/>
+      <w:numFmt w:val="decimal"/>
+      <w:lvlText w:val="%7."/>
+      <w:lvlJc w:val="left"/>
+      <w:pPr>
+        <w:ind w:left="5040" w:hanging="360"/>
+      </w:pPr>
+    </w:lvl>
+    <w:lvl w:ilvl="7" w:tplc="042A0019" w:tentative="1">
+      <w:start w:val="1"/>
+      <w:numFmt w:val="lowerLetter"/>
+      <w:lvlText w:val="%8."/>
+      <w:lvlJc w:val="left"/>
+      <w:pPr>
+        <w:ind w:left="5760" w:hanging="360"/>
+      </w:pPr>
+    </w:lvl>
+    <w:lvl w:ilvl="8" w:tplc="042A001B" w:tentative="1">
+      <w:start w:val="1"/>
+      <w:numFmt w:val="lowerRoman"/>
+      <w:lvlText w:val="%9."/>
+      <w:lvlJc w:val="right"/>
+      <w:pPr>
+        <w:ind w:left="6480" w:hanging="180"/>
+      </w:pPr>
+    </w:lvl>
+  </w:abstractNum>
+  <w:abstractNum w:abstractNumId="8">
     <w:nsid w:val="663254D1"/>
     <w:multiLevelType w:val="hybridMultilevel"/>
     <w:tmpl w:val="4F5AA584"/>
@@ -5199,7 +7630,7 @@
       </w:rPr>
     </w:lvl>
   </w:abstractNum>
-  <w:abstractNum w:abstractNumId="8">
+  <w:abstractNum w:abstractNumId="9">
     <w:nsid w:val="6BD231B8"/>
     <w:multiLevelType w:val="hybridMultilevel"/>
     <w:tmpl w:val="31D63A4E"/>
@@ -5402,7 +7833,7 @@
       </w:rPr>
     </w:lvl>
   </w:abstractNum>
-  <w:abstractNum w:abstractNumId="9">
+  <w:abstractNum w:abstractNumId="10">
     <w:nsid w:val="71B3361F"/>
     <w:multiLevelType w:val="hybridMultilevel"/>
     <w:tmpl w:val="0C48AB10"/>
@@ -5515,7 +7946,7 @@
       </w:rPr>
     </w:lvl>
   </w:abstractNum>
-  <w:abstractNum w:abstractNumId="10">
+  <w:abstractNum w:abstractNumId="11">
     <w:nsid w:val="788E3BC6"/>
     <w:multiLevelType w:val="hybridMultilevel"/>
     <w:tmpl w:val="BCEE7EA0"/>
@@ -5635,7 +8066,7 @@
     <w:abstractNumId w:val="3"/>
   </w:num>
   <w:num w:numId="3">
-    <w:abstractNumId w:val="8"/>
+    <w:abstractNumId w:val="9"/>
   </w:num>
   <w:num w:numId="4">
     <w:abstractNumId w:val="0"/>
@@ -5656,12 +8087,15 @@
     <w:abstractNumId w:val="6"/>
   </w:num>
   <w:num w:numId="10">
+    <w:abstractNumId w:val="11"/>
+  </w:num>
+  <w:num w:numId="11">
     <w:abstractNumId w:val="10"/>
   </w:num>
-  <w:num w:numId="11">
-    <w:abstractNumId w:val="9"/>
+  <w:num w:numId="12">
+    <w:abstractNumId w:val="8"/>
   </w:num>
-  <w:num w:numId="12">
+  <w:num w:numId="13">
     <w:abstractNumId w:val="7"/>
   </w:num>
 </w:numbering>
@@ -6656,6 +9090,19 @@
       <w:szCs w:val="18"/>
     </w:rPr>
   </w:style>
+  <w:style w:type="paragraph" w:styleId="TOC4">
+    <w:name w:val="toc 4"/>
+    <w:basedOn w:val="Normal"/>
+    <w:next w:val="Normal"/>
+    <w:autoRedefine/>
+    <w:uiPriority w:val="39"/>
+    <w:unhideWhenUsed/>
+    <w:rsid w:val="00250CC9"/>
+    <w:pPr>
+      <w:spacing w:after="100"/>
+      <w:ind w:left="720"/>
+    </w:pPr>
+  </w:style>
 </w:styles>
 </file>
 
@@ -6925,7 +9372,7 @@
 </file>
 
 <file path=customXml/itemProps1.xml><?xml version="1.0" encoding="utf-8"?>
-<ds:datastoreItem xmlns:ds="http://schemas.openxmlformats.org/officeDocument/2006/customXml" ds:itemID="{21FE6BC4-2AE6-4BCA-8F47-D732FD0E03A0}">
+<ds:datastoreItem xmlns:ds="http://schemas.openxmlformats.org/officeDocument/2006/customXml" ds:itemID="{3954512B-27B0-4245-A47E-EEED61FA6A72}">
   <ds:schemaRefs>
     <ds:schemaRef ds:uri="http://schemas.openxmlformats.org/officeDocument/2006/bibliography"/>
   </ds:schemaRefs>

--- a/Temp/Report.docx
+++ b/Temp/Report.docx
@@ -1522,8 +1522,6 @@
               <w:fldChar w:fldCharType="end"/>
             </w:r>
           </w:hyperlink>
-          <w:bookmarkStart w:id="0" w:name="_GoBack"/>
-          <w:bookmarkEnd w:id="0"/>
         </w:p>
         <w:p>
           <w:pPr>
@@ -2382,6 +2380,9 @@
     </w:p>
     <w:p>
       <w:pPr>
+        <w:spacing w:after="160" w:line="259" w:lineRule="auto"/>
+        <w:ind w:left="0" w:firstLine="0"/>
+        <w:jc w:val="left"/>
         <w:rPr>
           <w:rFonts w:eastAsia="Calibri"/>
           <w:lang w:val="en-US"/>
@@ -2392,6 +2393,27 @@
           <w:rFonts w:eastAsia="Calibri"/>
           <w:lang w:val="en-US"/>
         </w:rPr>
+        <w:br w:type="page"/>
+      </w:r>
+    </w:p>
+    <w:p>
+      <w:pPr>
+        <w:spacing w:after="160" w:line="259" w:lineRule="auto"/>
+        <w:ind w:left="0" w:firstLine="0"/>
+        <w:jc w:val="left"/>
+        <w:rPr>
+          <w:rFonts w:eastAsia="Calibri"/>
+          <w:lang w:val="en-US"/>
+        </w:rPr>
+      </w:pPr>
+      <w:bookmarkStart w:id="0" w:name="_GoBack"/>
+      <w:bookmarkEnd w:id="0"/>
+      <w:r>
+        <w:rPr>
+          <w:rFonts w:eastAsia="Calibri"/>
+          <w:lang w:val="en-US"/>
+        </w:rPr>
+        <w:lastRenderedPageBreak/>
         <w:br w:type="page"/>
       </w:r>
     </w:p>
@@ -2452,7 +2474,39 @@
           <w:bCs/>
           <w:szCs w:val="32"/>
         </w:rPr>
-        <w:t>Football Pitches Booking is a B2B2C website that allows customers to book field online. Beside that it helps the stadium owners with advertising football stadiums and managing reservation. In addition, the website enables its admin to manage information of those customers and stadium owners.</w:t>
+        <w:t>Football Pitches Booking is a B2B2C</w:t>
+      </w:r>
+      <w:r>
+        <w:rPr>
+          <w:bCs/>
+          <w:szCs w:val="32"/>
+        </w:rPr>
+        <w:t xml:space="preserve"> (Business to Business to Customer)</w:t>
+      </w:r>
+      <w:r>
+        <w:rPr>
+          <w:bCs/>
+          <w:szCs w:val="32"/>
+        </w:rPr>
+        <w:t xml:space="preserve"> website that allows customers to book field online. Beside that it helps the stadium owners with advertising football stadiums and managing reservation. In addition, the website enables its admin to manage information of those customers and stadium owners.</w:t>
+      </w:r>
+    </w:p>
+    <w:p>
+      <w:pPr>
+        <w:pStyle w:val="Default"/>
+        <w:ind w:left="426"/>
+        <w:jc w:val="both"/>
+        <w:rPr>
+          <w:bCs/>
+          <w:szCs w:val="32"/>
+        </w:rPr>
+      </w:pPr>
+      <w:r>
+        <w:rPr>
+          <w:bCs/>
+          <w:szCs w:val="32"/>
+        </w:rPr>
+        <w:t xml:space="preserve">In this situation, the organization is first business provide services </w:t>
       </w:r>
     </w:p>
     <w:p>
@@ -2570,15 +2624,13 @@
         </w:rPr>
         <w:t xml:space="preserve">This system helps stadium owner to manage their field easily, reduce the implement process of business operations, save time and costs. The automatic system helps to prevent the risk of duplicate booking and to minimize the loss caused by reservation cancellation. The self-arrangement and self-timing offered to customers makes the </w:t>
       </w:r>
-      <w:proofErr w:type="spellStart"/>
       <w:r>
         <w:rPr>
           <w:bCs/>
           <w:szCs w:val="32"/>
         </w:rPr>
-        <w:t>utilisation</w:t>
-      </w:r>
-      <w:proofErr w:type="spellEnd"/>
+        <w:t>utilization</w:t>
+      </w:r>
       <w:r>
         <w:rPr>
           <w:bCs/>
@@ -2607,17 +2659,6 @@
     </w:p>
     <w:p>
       <w:pPr>
-        <w:rPr>
-          <w:rFonts w:ascii="Cambria" w:eastAsiaTheme="minorHAnsi" w:hAnsi="Cambria" w:cs="Cambria"/>
-          <w:lang w:val="en-US" w:eastAsia="en-US"/>
-        </w:rPr>
-      </w:pPr>
-      <w:r>
-        <w:br w:type="page"/>
-      </w:r>
-    </w:p>
-    <w:p>
-      <w:pPr>
         <w:pStyle w:val="Heading2"/>
       </w:pPr>
       <w:bookmarkStart w:id="5" w:name="_Toc377205174"/>
@@ -3171,28 +3212,217 @@
     </w:p>
     <w:p>
       <w:pPr>
-        <w:ind w:left="426"/>
-        <w:rPr>
-          <w:lang w:val="en-US"/>
-        </w:rPr>
-      </w:pPr>
-      <w:r>
-        <w:rPr>
-          <w:lang w:val="en-US"/>
-        </w:rPr>
-        <w:t xml:space="preserve">Project is developed </w:t>
-      </w:r>
-      <w:r>
-        <w:rPr>
-          <w:lang w:val="en-US"/>
-        </w:rPr>
-        <w:t>base on</w:t>
-      </w:r>
-      <w:r>
-        <w:rPr>
-          <w:lang w:val="en-US"/>
-        </w:rPr>
-        <w:t xml:space="preserve"> Waterfall Model.</w:t>
+        <w:rPr>
+          <w:szCs w:val="24"/>
+        </w:rPr>
+      </w:pPr>
+      <w:r>
+        <w:rPr>
+          <w:szCs w:val="24"/>
+        </w:rPr>
+        <w:t>The software will be developed by using waterfall model. The waterfall model developing process includes five main phases:</w:t>
+      </w:r>
+    </w:p>
+    <w:p>
+      <w:r>
+        <w:rPr>
+          <w:noProof/>
+          <w:szCs w:val="24"/>
+          <w:lang w:eastAsia="ja-JP"/>
+        </w:rPr>
+        <w:lastRenderedPageBreak/>
+        <w:drawing>
+          <wp:inline distT="0" distB="0" distL="0" distR="0" wp14:anchorId="035CB150" wp14:editId="160AEDA8">
+            <wp:extent cx="5294376" cy="3685032"/>
+            <wp:effectExtent l="0" t="0" r="0" b="0"/>
+            <wp:docPr id="1" name="Picture 1"/>
+            <wp:cNvGraphicFramePr>
+              <a:graphicFrameLocks xmlns:a="http://schemas.openxmlformats.org/drawingml/2006/main" noChangeAspect="1"/>
+            </wp:cNvGraphicFramePr>
+            <a:graphic xmlns:a="http://schemas.openxmlformats.org/drawingml/2006/main">
+              <a:graphicData uri="http://schemas.openxmlformats.org/drawingml/2006/picture">
+                <pic:pic xmlns:pic="http://schemas.openxmlformats.org/drawingml/2006/picture">
+                  <pic:nvPicPr>
+                    <pic:cNvPr id="0" name="Picture 1"/>
+                    <pic:cNvPicPr>
+                      <a:picLocks noChangeAspect="1" noChangeArrowheads="1"/>
+                    </pic:cNvPicPr>
+                  </pic:nvPicPr>
+                  <pic:blipFill>
+                    <a:blip r:embed="rId13" cstate="print">
+                      <a:extLst>
+                        <a:ext uri="{28A0092B-C50C-407E-A947-70E740481C1C}">
+                          <a14:useLocalDpi xmlns:a14="http://schemas.microsoft.com/office/drawing/2010/main" val="0"/>
+                        </a:ext>
+                      </a:extLst>
+                    </a:blip>
+                    <a:srcRect/>
+                    <a:stretch>
+                      <a:fillRect/>
+                    </a:stretch>
+                  </pic:blipFill>
+                  <pic:spPr bwMode="auto">
+                    <a:xfrm>
+                      <a:off x="0" y="0"/>
+                      <a:ext cx="5294376" cy="3685032"/>
+                    </a:xfrm>
+                    <a:prstGeom prst="rect">
+                      <a:avLst/>
+                    </a:prstGeom>
+                    <a:noFill/>
+                    <a:ln>
+                      <a:noFill/>
+                    </a:ln>
+                  </pic:spPr>
+                </pic:pic>
+              </a:graphicData>
+            </a:graphic>
+          </wp:inline>
+        </w:drawing>
+      </w:r>
+    </w:p>
+    <w:p>
+      <w:pPr>
+        <w:jc w:val="center"/>
+      </w:pPr>
+      <w:r>
+        <w:rPr>
+          <w:b/>
+          <w:color w:val="833C0B" w:themeColor="accent2" w:themeShade="80"/>
+          <w:szCs w:val="24"/>
+        </w:rPr>
+        <w:t>Waterfall model</w:t>
+      </w:r>
+    </w:p>
+    <w:p>
+      <w:pPr>
+        <w:numPr>
+          <w:ilvl w:val="2"/>
+          <w:numId w:val="14"/>
+        </w:numPr>
+        <w:tabs>
+          <w:tab w:val="clear" w:pos="2160"/>
+          <w:tab w:val="num" w:pos="-234"/>
+        </w:tabs>
+        <w:autoSpaceDE w:val="0"/>
+        <w:autoSpaceDN w:val="0"/>
+        <w:adjustRightInd w:val="0"/>
+        <w:spacing w:afterLines="600" w:after="1440" w:line="360" w:lineRule="auto"/>
+        <w:ind w:left="576" w:hanging="360"/>
+        <w:contextualSpacing/>
+        <w:rPr>
+          <w:szCs w:val="24"/>
+        </w:rPr>
+      </w:pPr>
+      <w:r>
+        <w:rPr>
+          <w:szCs w:val="24"/>
+        </w:rPr>
+        <w:t>Requirement analysis and software definition: The first phase is also the most important phase of the process which may cause great effect to other phases. This phase includes gathering requirements from customer, or from other source like the Internet, and producing the most detail and accurate software definition.</w:t>
+      </w:r>
+    </w:p>
+    <w:p>
+      <w:pPr>
+        <w:numPr>
+          <w:ilvl w:val="2"/>
+          <w:numId w:val="14"/>
+        </w:numPr>
+        <w:tabs>
+          <w:tab w:val="clear" w:pos="2160"/>
+          <w:tab w:val="num" w:pos="-234"/>
+        </w:tabs>
+        <w:autoSpaceDE w:val="0"/>
+        <w:autoSpaceDN w:val="0"/>
+        <w:adjustRightInd w:val="0"/>
+        <w:spacing w:afterLines="600" w:after="1440" w:line="360" w:lineRule="auto"/>
+        <w:ind w:left="576" w:hanging="360"/>
+        <w:contextualSpacing/>
+        <w:rPr>
+          <w:szCs w:val="24"/>
+        </w:rPr>
+      </w:pPr>
+      <w:r>
+        <w:rPr>
+          <w:szCs w:val="24"/>
+        </w:rPr>
+        <w:t>System design: This phase is fundamental for implementation phase. Based on customer’s requirements to create logical modules, and definite their inter relations. Using algorithm and diagram to describe implementation of those modules.</w:t>
+      </w:r>
+    </w:p>
+    <w:p>
+      <w:pPr>
+        <w:numPr>
+          <w:ilvl w:val="2"/>
+          <w:numId w:val="14"/>
+        </w:numPr>
+        <w:tabs>
+          <w:tab w:val="clear" w:pos="2160"/>
+          <w:tab w:val="num" w:pos="-234"/>
+        </w:tabs>
+        <w:autoSpaceDE w:val="0"/>
+        <w:autoSpaceDN w:val="0"/>
+        <w:adjustRightInd w:val="0"/>
+        <w:spacing w:afterLines="600" w:after="1440" w:line="360" w:lineRule="auto"/>
+        <w:ind w:left="576" w:hanging="360"/>
+        <w:contextualSpacing/>
+        <w:rPr>
+          <w:szCs w:val="24"/>
+        </w:rPr>
+      </w:pPr>
+      <w:r>
+        <w:rPr>
+          <w:szCs w:val="24"/>
+        </w:rPr>
+        <w:t>System implementation and Unit testing: Developing software modules follow detail designs, and doing unit testing for each module.</w:t>
+      </w:r>
+    </w:p>
+    <w:p>
+      <w:pPr>
+        <w:numPr>
+          <w:ilvl w:val="2"/>
+          <w:numId w:val="14"/>
+        </w:numPr>
+        <w:tabs>
+          <w:tab w:val="clear" w:pos="2160"/>
+          <w:tab w:val="num" w:pos="-234"/>
+        </w:tabs>
+        <w:autoSpaceDE w:val="0"/>
+        <w:autoSpaceDN w:val="0"/>
+        <w:adjustRightInd w:val="0"/>
+        <w:spacing w:afterLines="600" w:after="1440" w:line="360" w:lineRule="auto"/>
+        <w:ind w:left="576" w:hanging="360"/>
+        <w:contextualSpacing/>
+        <w:rPr>
+          <w:szCs w:val="24"/>
+        </w:rPr>
+      </w:pPr>
+      <w:r>
+        <w:rPr>
+          <w:szCs w:val="24"/>
+        </w:rPr>
+        <w:t>Integration and System testing: Testing output, performance in modules integrating process, and retests all functions of whole system.</w:t>
+      </w:r>
+    </w:p>
+    <w:p>
+      <w:pPr>
+        <w:numPr>
+          <w:ilvl w:val="2"/>
+          <w:numId w:val="14"/>
+        </w:numPr>
+        <w:tabs>
+          <w:tab w:val="clear" w:pos="2160"/>
+          <w:tab w:val="num" w:pos="-234"/>
+        </w:tabs>
+        <w:autoSpaceDE w:val="0"/>
+        <w:autoSpaceDN w:val="0"/>
+        <w:adjustRightInd w:val="0"/>
+        <w:spacing w:after="0" w:line="360" w:lineRule="auto"/>
+        <w:ind w:left="576" w:hanging="360"/>
+      </w:pPr>
+      <w:r>
+        <w:rPr>
+          <w:szCs w:val="24"/>
+        </w:rPr>
+        <w:t>System deployment and maintenance: After testing completely, the software is handle over client, developing team will respond for maintenance of the system.</w:t>
       </w:r>
     </w:p>
     <w:p>
@@ -3413,6 +3643,7 @@
               <w:t xml:space="preserve">, Business Analyst, </w:t>
             </w:r>
             <w:r>
+              <w:lastRenderedPageBreak/>
               <w:t>Developer</w:t>
             </w:r>
             <w:r>
@@ -3437,6 +3668,7 @@
               <w:ind w:left="317" w:hanging="284"/>
             </w:pPr>
             <w:r>
+              <w:lastRenderedPageBreak/>
               <w:t>Track</w:t>
             </w:r>
             <w:r>
@@ -3500,6 +3732,7 @@
               <w:ind w:left="317" w:hanging="284"/>
             </w:pPr>
             <w:r>
+              <w:lastRenderedPageBreak/>
               <w:t>Design</w:t>
             </w:r>
             <w:r>
@@ -3632,6 +3865,7 @@
             </w:pPr>
             <w:proofErr w:type="spellStart"/>
             <w:r>
+              <w:lastRenderedPageBreak/>
               <w:t>Nguyễn</w:t>
             </w:r>
             <w:proofErr w:type="spellEnd"/>
@@ -3670,11 +3904,7 @@
               <w:ind w:left="0" w:firstLine="0"/>
             </w:pPr>
             <w:r>
-              <w:t xml:space="preserve">Team Member, Business </w:t>
-            </w:r>
-            <w:r>
-              <w:lastRenderedPageBreak/>
-              <w:t>Analyst, Developer, Tester</w:t>
+              <w:t>Team Member, Business Analyst, Developer, Tester</w:t>
             </w:r>
           </w:p>
         </w:tc>
@@ -3692,7 +3922,6 @@
               <w:ind w:left="317" w:hanging="284"/>
             </w:pPr>
             <w:r>
-              <w:lastRenderedPageBreak/>
               <w:t>Analyzing requirement</w:t>
             </w:r>
           </w:p>
@@ -3719,7 +3948,6 @@
               <w:ind w:left="317" w:hanging="284"/>
             </w:pPr>
             <w:r>
-              <w:lastRenderedPageBreak/>
               <w:t>Designing database</w:t>
             </w:r>
           </w:p>
@@ -3765,7 +3993,6 @@
             </w:pPr>
             <w:proofErr w:type="spellStart"/>
             <w:r>
-              <w:lastRenderedPageBreak/>
               <w:t>Nguyễn</w:t>
             </w:r>
             <w:proofErr w:type="spellEnd"/>
@@ -4453,6 +4680,7 @@
               <w:ind w:left="0" w:firstLine="0"/>
             </w:pPr>
             <w:r>
+              <w:lastRenderedPageBreak/>
               <w:t>Dependencies and Con</w:t>
             </w:r>
             <w:r>
@@ -4690,7 +4918,6 @@
               <w:ind w:left="0" w:firstLine="0"/>
             </w:pPr>
             <w:r>
-              <w:lastRenderedPageBreak/>
               <w:t>Risks</w:t>
             </w:r>
           </w:p>
@@ -5608,6 +5835,7 @@
               <w:ind w:left="0" w:firstLine="0"/>
             </w:pPr>
             <w:r>
+              <w:lastRenderedPageBreak/>
               <w:t>Dependencies and Constraints</w:t>
             </w:r>
           </w:p>
@@ -5849,7 +6077,6 @@
               <w:ind w:left="0" w:firstLine="0"/>
             </w:pPr>
             <w:r>
-              <w:lastRenderedPageBreak/>
               <w:t>Dependencies and Constraints</w:t>
             </w:r>
           </w:p>
@@ -5932,15 +6159,53 @@
     </w:p>
     <w:p>
       <w:pPr>
+        <w:pStyle w:val="Heading3"/>
         <w:rPr>
           <w:lang w:val="en-US"/>
         </w:rPr>
       </w:pPr>
+      <w:r>
+        <w:rPr>
+          <w:lang w:val="en-US"/>
+        </w:rPr>
+        <w:t>Convention Rules</w:t>
+      </w:r>
     </w:p>
+    <w:p>
+      <w:pPr>
+        <w:jc w:val="left"/>
+        <w:rPr>
+          <w:szCs w:val="24"/>
+        </w:rPr>
+      </w:pPr>
+      <w:r>
+        <w:rPr>
+          <w:szCs w:val="24"/>
+        </w:rPr>
+        <w:t>Reference to Microsoft C# Programming Guide – C# Coding Conventions.</w:t>
+      </w:r>
+    </w:p>
+    <w:p>
+      <w:pPr>
+        <w:jc w:val="left"/>
+        <w:rPr>
+          <w:szCs w:val="24"/>
+        </w:rPr>
+      </w:pPr>
+      <w:hyperlink r:id="rId14" w:tgtFrame="_blank" w:history="1">
+        <w:r>
+          <w:rPr>
+            <w:rStyle w:val="Hyperlink"/>
+          </w:rPr>
+          <w:t>http://msdn.microsoft.com/en-us/library/vstudio/ff926074.aspx</w:t>
+        </w:r>
+      </w:hyperlink>
+    </w:p>
+    <w:p/>
     <w:sectPr>
-      <w:footerReference w:type="even" r:id="rId13"/>
-      <w:footerReference w:type="default" r:id="rId14"/>
-      <w:footerReference w:type="first" r:id="rId15"/>
+      <w:footerReference w:type="even" r:id="rId15"/>
+      <w:footerReference w:type="default" r:id="rId16"/>
+      <w:footerReference w:type="first" r:id="rId17"/>
       <w:pgSz w:w="11909" w:h="16834"/>
       <w:pgMar w:top="1442" w:right="1433" w:bottom="1441" w:left="1440" w:header="720" w:footer="956" w:gutter="0"/>
       <w:cols w:space="720"/>
@@ -6067,7 +6332,7 @@
         <w:noProof/>
         <w:sz w:val="22"/>
       </w:rPr>
-      <w:t>8</w:t>
+      <w:t>10</w:t>
     </w:r>
     <w:r>
       <w:rPr>
@@ -8057,6 +8322,131 @@
       <w:rPr>
         <w:rFonts w:ascii="Wingdings" w:hAnsi="Wingdings" w:hint="default"/>
       </w:rPr>
+    </w:lvl>
+  </w:abstractNum>
+  <w:abstractNum w:abstractNumId="12">
+    <w:nsid w:val="7F147C1F"/>
+    <w:multiLevelType w:val="hybridMultilevel"/>
+    <w:tmpl w:val="43EC0752"/>
+    <w:lvl w:ilvl="0" w:tplc="0409000F">
+      <w:start w:val="1"/>
+      <w:numFmt w:val="decimal"/>
+      <w:lvlText w:val="%1."/>
+      <w:lvlJc w:val="left"/>
+      <w:pPr>
+        <w:tabs>
+          <w:tab w:val="num" w:pos="720"/>
+        </w:tabs>
+        <w:ind w:left="720" w:hanging="360"/>
+      </w:pPr>
+      <w:rPr>
+        <w:rFonts w:hint="default"/>
+      </w:rPr>
+    </w:lvl>
+    <w:lvl w:ilvl="1" w:tplc="04090001">
+      <w:start w:val="1"/>
+      <w:numFmt w:val="bullet"/>
+      <w:lvlText w:val=""/>
+      <w:lvlJc w:val="left"/>
+      <w:pPr>
+        <w:tabs>
+          <w:tab w:val="num" w:pos="1440"/>
+        </w:tabs>
+        <w:ind w:left="1440" w:hanging="360"/>
+      </w:pPr>
+      <w:rPr>
+        <w:rFonts w:ascii="Symbol" w:hAnsi="Symbol" w:hint="default"/>
+      </w:rPr>
+    </w:lvl>
+    <w:lvl w:ilvl="2" w:tplc="04090001">
+      <w:start w:val="1"/>
+      <w:numFmt w:val="bullet"/>
+      <w:lvlText w:val=""/>
+      <w:lvlJc w:val="left"/>
+      <w:pPr>
+        <w:tabs>
+          <w:tab w:val="num" w:pos="2160"/>
+        </w:tabs>
+        <w:ind w:left="2160" w:hanging="180"/>
+      </w:pPr>
+      <w:rPr>
+        <w:rFonts w:ascii="Symbol" w:hAnsi="Symbol" w:hint="default"/>
+      </w:rPr>
+    </w:lvl>
+    <w:lvl w:ilvl="3" w:tplc="04090005">
+      <w:start w:val="1"/>
+      <w:numFmt w:val="bullet"/>
+      <w:lvlText w:val=""/>
+      <w:lvlJc w:val="left"/>
+      <w:pPr>
+        <w:tabs>
+          <w:tab w:val="num" w:pos="2880"/>
+        </w:tabs>
+        <w:ind w:left="2880" w:hanging="360"/>
+      </w:pPr>
+      <w:rPr>
+        <w:rFonts w:ascii="Wingdings" w:hAnsi="Wingdings" w:hint="default"/>
+      </w:rPr>
+    </w:lvl>
+    <w:lvl w:ilvl="4" w:tplc="33FCB494">
+      <w:start w:val="20"/>
+      <w:numFmt w:val="decimal"/>
+      <w:lvlText w:val="%5"/>
+      <w:lvlJc w:val="left"/>
+      <w:pPr>
+        <w:ind w:left="3600" w:hanging="360"/>
+      </w:pPr>
+      <w:rPr>
+        <w:rFonts w:hint="default"/>
+      </w:rPr>
+    </w:lvl>
+    <w:lvl w:ilvl="5" w:tplc="0409001B">
+      <w:start w:val="1"/>
+      <w:numFmt w:val="lowerRoman"/>
+      <w:lvlText w:val="%6."/>
+      <w:lvlJc w:val="right"/>
+      <w:pPr>
+        <w:tabs>
+          <w:tab w:val="num" w:pos="4320"/>
+        </w:tabs>
+        <w:ind w:left="4320" w:hanging="180"/>
+      </w:pPr>
+    </w:lvl>
+    <w:lvl w:ilvl="6" w:tplc="0409000F" w:tentative="1">
+      <w:start w:val="1"/>
+      <w:numFmt w:val="decimal"/>
+      <w:lvlText w:val="%7."/>
+      <w:lvlJc w:val="left"/>
+      <w:pPr>
+        <w:tabs>
+          <w:tab w:val="num" w:pos="5040"/>
+        </w:tabs>
+        <w:ind w:left="5040" w:hanging="360"/>
+      </w:pPr>
+    </w:lvl>
+    <w:lvl w:ilvl="7" w:tplc="04090019" w:tentative="1">
+      <w:start w:val="1"/>
+      <w:numFmt w:val="lowerLetter"/>
+      <w:lvlText w:val="%8."/>
+      <w:lvlJc w:val="left"/>
+      <w:pPr>
+        <w:tabs>
+          <w:tab w:val="num" w:pos="5760"/>
+        </w:tabs>
+        <w:ind w:left="5760" w:hanging="360"/>
+      </w:pPr>
+    </w:lvl>
+    <w:lvl w:ilvl="8" w:tplc="0409001B" w:tentative="1">
+      <w:start w:val="1"/>
+      <w:numFmt w:val="lowerRoman"/>
+      <w:lvlText w:val="%9."/>
+      <w:lvlJc w:val="right"/>
+      <w:pPr>
+        <w:tabs>
+          <w:tab w:val="num" w:pos="6480"/>
+        </w:tabs>
+        <w:ind w:left="6480" w:hanging="180"/>
+      </w:pPr>
     </w:lvl>
   </w:abstractNum>
   <w:num w:numId="1">
@@ -8097,6 +8487,9 @@
   </w:num>
   <w:num w:numId="13">
     <w:abstractNumId w:val="7"/>
+  </w:num>
+  <w:num w:numId="14">
+    <w:abstractNumId w:val="12"/>
   </w:num>
 </w:numbering>
 </file>
@@ -9372,7 +9765,7 @@
 </file>
 
 <file path=customXml/itemProps1.xml><?xml version="1.0" encoding="utf-8"?>
-<ds:datastoreItem xmlns:ds="http://schemas.openxmlformats.org/officeDocument/2006/customXml" ds:itemID="{3954512B-27B0-4245-A47E-EEED61FA6A72}">
+<ds:datastoreItem xmlns:ds="http://schemas.openxmlformats.org/officeDocument/2006/customXml" ds:itemID="{F0CAAD97-D0A1-428A-8BFF-BBBEFEE0EDC2}">
   <ds:schemaRefs>
     <ds:schemaRef ds:uri="http://schemas.openxmlformats.org/officeDocument/2006/bibliography"/>
   </ds:schemaRefs>
